--- a/materials/POCs/Automatic Doc Generator/Python/WordGenerator/template_output.docx
+++ b/materials/POCs/Automatic Doc Generator/Python/WordGenerator/template_output.docx
@@ -2,8 +2,6 @@
 <file path=word/document.xml><?xml version="1.0" encoding="utf-8"?>
 <w:document xmlns:wpc="http://schemas.microsoft.com/office/word/2010/wordprocessingCanvas" xmlns:cx="http://schemas.microsoft.com/office/drawing/2014/chartex" xmlns:mc="http://schemas.openxmlformats.org/markup-compatibility/2006" xmlns:o="urn:schemas-microsoft-com:office:office" xmlns:r="http://schemas.openxmlformats.org/officeDocument/2006/relationships" xmlns:m="http://schemas.openxmlformats.org/officeDocument/2006/math" xmlns:v="urn:schemas-microsoft-com:vml" xmlns:wp14="http://schemas.microsoft.com/office/word/2010/wordprocessingDrawing" xmlns:wp="http://schemas.openxmlformats.org/drawingml/2006/wordprocessingDrawing" xmlns:w10="urn:schemas-microsoft-com:office:word" xmlns:w="http://schemas.openxmlformats.org/wordprocessingml/2006/main" xmlns:w14="http://schemas.microsoft.com/office/word/2010/wordml" xmlns:w15="http://schemas.microsoft.com/office/word/2012/wordml" xmlns:w16se="http://schemas.microsoft.com/office/word/2015/wordml/symex" xmlns:wpg="http://schemas.microsoft.com/office/word/2010/wordprocessingGroup" xmlns:wpi="http://schemas.microsoft.com/office/word/2010/wordprocessingInk" xmlns:wne="http://schemas.microsoft.com/office/word/2006/wordml" xmlns:wps="http://schemas.microsoft.com/office/word/2010/wordprocessingShape" mc:Ignorable="w14 w15 w16se wp14">
   <w:body>
-    <w:bookmarkStart w:id="0" w:name="_GoBack"/>
-    <w:bookmarkEnd w:id="0"/>
     <w:p>
       <w:pPr>
         <w:pStyle w:val="BodyText"/>
@@ -196,7 +194,7 @@
       <w:pPr>
         <w:ind w:right="-307"/>
         <w:rPr>
-          <w:rFonts w:cs="Arial"/>
+          <w:rFonts w:ascii="Arial" w:hAnsi="Arial" w:cs="Arial"/>
           <w:b/>
           <w:bCs/>
           <w:sz w:val="24"/>
@@ -208,7 +206,7 @@
         <w:ind w:right="-307"/>
         <w:jc w:val="center"/>
         <w:rPr>
-          <w:rFonts w:cs="Arial"/>
+          <w:rFonts w:ascii="Arial" w:hAnsi="Arial" w:cs="Arial"/>
           <w:b/>
           <w:bCs/>
           <w:sz w:val="24"/>
@@ -216,7 +214,7 @@
       </w:pPr>
       <w:r>
         <w:rPr>
-          <w:rFonts w:cs="Arial"/>
+          <w:rFonts w:ascii="Arial" w:hAnsi="Arial" w:cs="Arial"/>
           <w:b/>
           <w:bCs/>
           <w:sz w:val="24"/>
@@ -229,7 +227,7 @@
         <w:ind w:right="-307"/>
         <w:jc w:val="center"/>
         <w:rPr>
-          <w:rFonts w:cs="Arial"/>
+          <w:rFonts w:ascii="Arial" w:hAnsi="Arial" w:cs="Arial"/>
           <w:b/>
           <w:bCs/>
           <w:sz w:val="24"/>
@@ -244,7 +242,7 @@
         <w:ind w:right="-307"/>
         <w:jc w:val="center"/>
         <w:rPr>
-          <w:rFonts w:cs="Arial"/>
+          <w:rFonts w:ascii="Arial" w:hAnsi="Arial" w:cs="Arial"/>
           <w:b/>
           <w:color w:val="FF0000"/>
           <w:sz w:val="24"/>
@@ -259,7 +257,7 @@
         <w:ind w:right="-307"/>
         <w:jc w:val="center"/>
         <w:rPr>
-          <w:rFonts w:cs="Arial"/>
+          <w:rFonts w:ascii="Arial" w:hAnsi="Arial" w:cs="Arial"/>
           <w:b/>
           <w:color w:val="FF0000"/>
           <w:sz w:val="24"/>
@@ -274,7 +272,7 @@
         <w:ind w:right="-307"/>
         <w:jc w:val="center"/>
         <w:rPr>
-          <w:rFonts w:cs="Arial"/>
+          <w:rFonts w:ascii="Arial" w:hAnsi="Arial" w:cs="Arial"/>
           <w:sz w:val="56"/>
         </w:rPr>
       </w:pPr>
@@ -289,14 +287,14 @@
       <w:pPr>
         <w:jc w:val="center"/>
         <w:rPr>
-          <w:rFonts w:cs="Arial"/>
+          <w:rFonts w:ascii="Arial" w:hAnsi="Arial" w:cs="Arial"/>
           <w:b/>
           <w:sz w:val="24"/>
         </w:rPr>
       </w:pPr>
       <w:r>
         <w:rPr>
-          <w:rFonts w:cs="Arial"/>
+          <w:rFonts w:ascii="Arial" w:hAnsi="Arial" w:cs="Arial"/>
           <w:b/>
           <w:sz w:val="24"/>
         </w:rPr>
@@ -308,7 +306,7 @@
         <w:ind w:firstLine="720"/>
         <w:jc w:val="center"/>
         <w:rPr>
-          <w:rFonts w:cs="Arial"/>
+          <w:rFonts w:ascii="Arial" w:hAnsi="Arial" w:cs="Arial"/>
           <w:b/>
           <w:sz w:val="24"/>
         </w:rPr>
@@ -318,7 +316,7 @@
       <w:pPr>
         <w:jc w:val="center"/>
         <w:rPr>
-          <w:rFonts w:cs="Arial"/>
+          <w:rFonts w:ascii="Arial" w:hAnsi="Arial" w:cs="Arial"/>
           <w:b/>
           <w:sz w:val="24"/>
         </w:rPr>
@@ -332,7 +330,7 @@
         <w:ind w:firstLine="720"/>
         <w:jc w:val="center"/>
         <w:rPr>
-          <w:rFonts w:cs="Arial"/>
+          <w:rFonts w:ascii="Arial" w:hAnsi="Arial" w:cs="Arial"/>
           <w:b/>
           <w:sz w:val="24"/>
         </w:rPr>
@@ -343,7 +341,7 @@
         <w:ind w:firstLine="720"/>
         <w:jc w:val="center"/>
         <w:rPr>
-          <w:rFonts w:cs="Arial"/>
+          <w:rFonts w:ascii="Arial" w:hAnsi="Arial" w:cs="Arial"/>
           <w:b/>
           <w:sz w:val="24"/>
         </w:rPr>
@@ -354,7 +352,7 @@
         <w:ind w:firstLine="720"/>
         <w:jc w:val="center"/>
         <w:rPr>
-          <w:rFonts w:cs="Arial"/>
+          <w:rFonts w:ascii="Arial" w:hAnsi="Arial" w:cs="Arial"/>
           <w:b/>
           <w:sz w:val="24"/>
         </w:rPr>
@@ -364,14 +362,14 @@
       <w:pPr>
         <w:jc w:val="center"/>
         <w:rPr>
-          <w:rFonts w:cs="Arial"/>
+          <w:rFonts w:ascii="Arial" w:hAnsi="Arial" w:cs="Arial"/>
           <w:b/>
           <w:sz w:val="24"/>
         </w:rPr>
       </w:pPr>
       <w:r>
         <w:rPr>
-          <w:rFonts w:cs="Arial"/>
+          <w:rFonts w:ascii="Arial" w:hAnsi="Arial" w:cs="Arial"/>
           <w:b/>
           <w:sz w:val="24"/>
         </w:rPr>
@@ -383,7 +381,7 @@
         <w:ind w:firstLine="720"/>
         <w:jc w:val="center"/>
         <w:rPr>
-          <w:rFonts w:cs="Arial"/>
+          <w:rFonts w:ascii="Arial" w:hAnsi="Arial" w:cs="Arial"/>
           <w:b/>
           <w:sz w:val="24"/>
         </w:rPr>
@@ -393,7 +391,7 @@
       <w:pPr>
         <w:jc w:val="center"/>
         <w:rPr>
-          <w:rFonts w:cs="Arial"/>
+          <w:rFonts w:ascii="Arial" w:hAnsi="Arial" w:cs="Arial"/>
           <w:b/>
           <w:sz w:val="24"/>
         </w:rPr>
@@ -407,7 +405,7 @@
         <w:ind w:firstLine="720"/>
         <w:jc w:val="center"/>
         <w:rPr>
-          <w:rFonts w:cs="Arial"/>
+          <w:rFonts w:ascii="Arial" w:hAnsi="Arial" w:cs="Arial"/>
           <w:b/>
           <w:sz w:val="24"/>
         </w:rPr>
@@ -418,7 +416,7 @@
         <w:ind w:firstLine="720"/>
         <w:jc w:val="center"/>
         <w:rPr>
-          <w:rFonts w:cs="Arial"/>
+          <w:rFonts w:ascii="Arial" w:hAnsi="Arial" w:cs="Arial"/>
           <w:b/>
           <w:sz w:val="24"/>
         </w:rPr>
@@ -429,7 +427,7 @@
         <w:ind w:firstLine="720"/>
         <w:jc w:val="center"/>
         <w:rPr>
-          <w:rFonts w:cs="Arial"/>
+          <w:rFonts w:ascii="Arial" w:hAnsi="Arial" w:cs="Arial"/>
           <w:b/>
           <w:sz w:val="24"/>
         </w:rPr>
@@ -440,7 +438,7 @@
         <w:ind w:firstLine="720"/>
         <w:jc w:val="center"/>
         <w:rPr>
-          <w:rFonts w:cs="Arial"/>
+          <w:rFonts w:ascii="Arial" w:hAnsi="Arial" w:cs="Arial"/>
           <w:b/>
           <w:sz w:val="24"/>
         </w:rPr>
@@ -450,14 +448,14 @@
       <w:pPr>
         <w:jc w:val="center"/>
         <w:rPr>
-          <w:rFonts w:cs="Arial"/>
+          <w:rFonts w:ascii="Arial" w:hAnsi="Arial" w:cs="Arial"/>
           <w:b/>
           <w:sz w:val="24"/>
         </w:rPr>
       </w:pPr>
       <w:r>
         <w:rPr>
-          <w:rFonts w:cs="Arial"/>
+          <w:rFonts w:ascii="Arial" w:hAnsi="Arial" w:cs="Arial"/>
           <w:b/>
           <w:sz w:val="24"/>
         </w:rPr>
@@ -468,7 +466,7 @@
       <w:pPr>
         <w:jc w:val="center"/>
         <w:rPr>
-          <w:rFonts w:cs="Arial"/>
+          <w:rFonts w:ascii="Arial" w:hAnsi="Arial" w:cs="Arial"/>
           <w:b/>
           <w:sz w:val="24"/>
         </w:rPr>
@@ -478,7 +476,7 @@
       <w:pPr>
         <w:jc w:val="center"/>
         <w:rPr>
-          <w:rFonts w:cs="Arial"/>
+          <w:rFonts w:ascii="Arial" w:hAnsi="Arial" w:cs="Arial"/>
           <w:b/>
           <w:sz w:val="24"/>
         </w:rPr>
@@ -507,7 +505,7 @@
         <w:ind w:left="432" w:right="254"/>
         <w:jc w:val="center"/>
         <w:rPr>
-          <w:rFonts w:cs="Arial"/>
+          <w:rFonts w:ascii="Arial" w:hAnsi="Arial" w:cs="Arial"/>
           <w:b/>
           <w:iCs/>
           <w:sz w:val="24"/>
@@ -515,7 +513,7 @@
       </w:pPr>
       <w:r>
         <w:rPr>
-          <w:rFonts w:cs="Arial"/>
+          <w:rFonts w:ascii="Arial" w:hAnsi="Arial" w:cs="Arial"/>
           <w:b/>
           <w:iCs/>
           <w:sz w:val="24"/>
@@ -532,7 +530,7 @@
         <w:ind w:left="432" w:right="254"/>
         <w:jc w:val="center"/>
         <w:rPr>
-          <w:rFonts w:cs="Arial"/>
+          <w:rFonts w:ascii="Arial" w:hAnsi="Arial" w:cs="Arial"/>
           <w:sz w:val="24"/>
         </w:rPr>
       </w:pPr>
@@ -557,36 +555,38 @@
         <w:rPr>
           <w:rFonts w:asciiTheme="minorHAnsi" w:eastAsiaTheme="minorEastAsia" w:hAnsiTheme="minorHAnsi" w:cstheme="minorBidi"/>
           <w:noProof/>
-          <w:sz w:val="22"/>
           <w:szCs w:val="22"/>
         </w:rPr>
       </w:pPr>
       <w:r>
         <w:rPr>
-          <w:rFonts w:cs="Arial"/>
+          <w:rFonts w:ascii="Arial" w:hAnsi="Arial" w:cs="Arial"/>
+          <w:sz w:val="20"/>
           <w:szCs w:val="20"/>
         </w:rPr>
         <w:fldChar w:fldCharType="begin"/>
       </w:r>
       <w:r>
         <w:rPr>
-          <w:rFonts w:cs="Arial"/>
+          <w:rFonts w:ascii="Arial" w:hAnsi="Arial" w:cs="Arial"/>
+          <w:sz w:val="20"/>
           <w:szCs w:val="20"/>
         </w:rPr>
         <w:instrText xml:space="preserve"> TOC \o "1-3" \h \z \u </w:instrText>
       </w:r>
       <w:r>
         <w:rPr>
-          <w:rFonts w:cs="Arial"/>
+          <w:rFonts w:ascii="Arial" w:hAnsi="Arial" w:cs="Arial"/>
+          <w:sz w:val="20"/>
           <w:szCs w:val="20"/>
         </w:rPr>
         <w:fldChar w:fldCharType="separate"/>
       </w:r>
-      <w:hyperlink w:anchor="_Toc100656474" w:history="1">
+      <w:hyperlink w:anchor="_Toc98927657" w:history="1">
         <w:r>
           <w:rPr>
             <w:rStyle w:val="Hyperlink"/>
-            <w:rFonts w:cs="Arial"/>
+            <w:rFonts w:ascii="Arial" w:hAnsi="Arial" w:cs="Arial"/>
             <w:noProof/>
           </w:rPr>
           <w:t>1.</w:t>
@@ -595,7 +595,6 @@
           <w:rPr>
             <w:rFonts w:asciiTheme="minorHAnsi" w:eastAsiaTheme="minorEastAsia" w:hAnsiTheme="minorHAnsi" w:cstheme="minorBidi"/>
             <w:noProof/>
-            <w:sz w:val="22"/>
             <w:szCs w:val="22"/>
           </w:rPr>
           <w:tab/>
@@ -603,7 +602,7 @@
         <w:r>
           <w:rPr>
             <w:rStyle w:val="Hyperlink"/>
-            <w:rFonts w:cs="Arial"/>
+            <w:rFonts w:ascii="Arial" w:hAnsi="Arial" w:cs="Arial"/>
             <w:noProof/>
           </w:rPr>
           <w:t>Environment</w:t>
@@ -627,7 +626,7 @@
             <w:noProof/>
             <w:webHidden/>
           </w:rPr>
-          <w:instrText xml:space="preserve"> PAGEREF _Toc100656474 \h </w:instrText>
+          <w:instrText xml:space="preserve"> PAGEREF _Toc98927657 \h </w:instrText>
         </w:r>
         <w:r>
           <w:rPr>
@@ -668,15 +667,14 @@
         <w:rPr>
           <w:rFonts w:asciiTheme="minorHAnsi" w:eastAsiaTheme="minorEastAsia" w:hAnsiTheme="minorHAnsi" w:cstheme="minorBidi"/>
           <w:noProof/>
-          <w:sz w:val="22"/>
           <w:szCs w:val="22"/>
         </w:rPr>
       </w:pPr>
-      <w:hyperlink w:anchor="_Toc100656475" w:history="1">
+      <w:hyperlink w:anchor="_Toc98927658" w:history="1">
         <w:r>
           <w:rPr>
             <w:rStyle w:val="Hyperlink"/>
-            <w:rFonts w:cs="Arial"/>
+            <w:rFonts w:ascii="Arial" w:hAnsi="Arial" w:cs="Arial"/>
             <w:noProof/>
           </w:rPr>
           <w:t>2.</w:t>
@@ -685,7 +683,6 @@
           <w:rPr>
             <w:rFonts w:asciiTheme="minorHAnsi" w:eastAsiaTheme="minorEastAsia" w:hAnsiTheme="minorHAnsi" w:cstheme="minorBidi"/>
             <w:noProof/>
-            <w:sz w:val="22"/>
             <w:szCs w:val="22"/>
           </w:rPr>
           <w:tab/>
@@ -693,7 +690,7 @@
         <w:r>
           <w:rPr>
             <w:rStyle w:val="Hyperlink"/>
-            <w:rFonts w:cs="Arial"/>
+            <w:rFonts w:ascii="Arial" w:hAnsi="Arial" w:cs="Arial"/>
             <w:noProof/>
           </w:rPr>
           <w:t>Scope of the Review</w:t>
@@ -717,7 +714,7 @@
             <w:noProof/>
             <w:webHidden/>
           </w:rPr>
-          <w:instrText xml:space="preserve"> PAGEREF _Toc100656475 \h </w:instrText>
+          <w:instrText xml:space="preserve"> PAGEREF _Toc98927658 \h </w:instrText>
         </w:r>
         <w:r>
           <w:rPr>
@@ -758,15 +755,14 @@
         <w:rPr>
           <w:rFonts w:asciiTheme="minorHAnsi" w:eastAsiaTheme="minorEastAsia" w:hAnsiTheme="minorHAnsi" w:cstheme="minorBidi"/>
           <w:noProof/>
-          <w:sz w:val="22"/>
           <w:szCs w:val="22"/>
         </w:rPr>
       </w:pPr>
-      <w:hyperlink w:anchor="_Toc100656476" w:history="1">
+      <w:hyperlink w:anchor="_Toc98927659" w:history="1">
         <w:r>
           <w:rPr>
             <w:rStyle w:val="Hyperlink"/>
-            <w:rFonts w:cs="Arial"/>
+            <w:rFonts w:ascii="Arial" w:hAnsi="Arial" w:cs="Arial"/>
             <w:noProof/>
           </w:rPr>
           <w:t>3.</w:t>
@@ -775,7 +771,6 @@
           <w:rPr>
             <w:rFonts w:asciiTheme="minorHAnsi" w:eastAsiaTheme="minorEastAsia" w:hAnsiTheme="minorHAnsi" w:cstheme="minorBidi"/>
             <w:noProof/>
-            <w:sz w:val="22"/>
             <w:szCs w:val="22"/>
           </w:rPr>
           <w:tab/>
@@ -783,7 +778,7 @@
         <w:r>
           <w:rPr>
             <w:rStyle w:val="Hyperlink"/>
-            <w:rFonts w:cs="Arial"/>
+            <w:rFonts w:ascii="Arial" w:hAnsi="Arial" w:cs="Arial"/>
             <w:noProof/>
           </w:rPr>
           <w:t>Opinion</w:t>
@@ -807,7 +802,7 @@
             <w:noProof/>
             <w:webHidden/>
           </w:rPr>
-          <w:instrText xml:space="preserve"> PAGEREF _Toc100656476 \h </w:instrText>
+          <w:instrText xml:space="preserve"> PAGEREF _Toc98927659 \h </w:instrText>
         </w:r>
         <w:r>
           <w:rPr>
@@ -842,41 +837,22 @@
       <w:pPr>
         <w:pStyle w:val="TOC2"/>
         <w:tabs>
-          <w:tab w:val="left" w:pos="880"/>
           <w:tab w:val="right" w:leader="dot" w:pos="9019"/>
         </w:tabs>
         <w:rPr>
           <w:rFonts w:asciiTheme="minorHAnsi" w:eastAsiaTheme="minorEastAsia" w:hAnsiTheme="minorHAnsi" w:cstheme="minorBidi"/>
           <w:noProof/>
-          <w:sz w:val="22"/>
           <w:szCs w:val="22"/>
         </w:rPr>
       </w:pPr>
-      <w:hyperlink w:anchor="_Toc100656477" w:history="1">
+      <w:hyperlink w:anchor="_Toc98927660" w:history="1">
         <w:r>
           <w:rPr>
             <w:rStyle w:val="Hyperlink"/>
-            <w:rFonts w:cs="Arial"/>
+            <w:rFonts w:ascii="Arial" w:hAnsi="Arial" w:cs="Arial"/>
             <w:noProof/>
           </w:rPr>
-          <w:t xml:space="preserve">4. </w:t>
-        </w:r>
-        <w:r>
-          <w:rPr>
-            <w:rFonts w:asciiTheme="minorHAnsi" w:eastAsiaTheme="minorEastAsia" w:hAnsiTheme="minorHAnsi" w:cstheme="minorBidi"/>
-            <w:noProof/>
-            <w:sz w:val="22"/>
-            <w:szCs w:val="22"/>
-          </w:rPr>
-          <w:tab/>
-        </w:r>
-        <w:r>
-          <w:rPr>
-            <w:rStyle w:val="Hyperlink"/>
-            <w:rFonts w:cs="Arial"/>
-            <w:noProof/>
-          </w:rPr>
-          <w:t>Risk Profile</w:t>
+          <w:t>4.          Risk Profile</w:t>
         </w:r>
         <w:r>
           <w:rPr>
@@ -897,7 +873,7 @@
             <w:noProof/>
             <w:webHidden/>
           </w:rPr>
-          <w:instrText xml:space="preserve"> PAGEREF _Toc100656477 \h </w:instrText>
+          <w:instrText xml:space="preserve"> PAGEREF _Toc98927660 \h </w:instrText>
         </w:r>
         <w:r>
           <w:rPr>
@@ -938,15 +914,14 @@
         <w:rPr>
           <w:rFonts w:asciiTheme="minorHAnsi" w:eastAsiaTheme="minorEastAsia" w:hAnsiTheme="minorHAnsi" w:cstheme="minorBidi"/>
           <w:noProof/>
-          <w:sz w:val="22"/>
           <w:szCs w:val="22"/>
         </w:rPr>
       </w:pPr>
-      <w:hyperlink w:anchor="_Toc100656478" w:history="1">
+      <w:hyperlink w:anchor="_Toc98927661" w:history="1">
         <w:r>
           <w:rPr>
             <w:rStyle w:val="Hyperlink"/>
-            <w:rFonts w:cs="Arial"/>
+            <w:rFonts w:ascii="Arial" w:hAnsi="Arial" w:cs="Arial"/>
             <w:noProof/>
           </w:rPr>
           <w:t>4.1</w:t>
@@ -955,7 +930,6 @@
           <w:rPr>
             <w:rFonts w:asciiTheme="minorHAnsi" w:eastAsiaTheme="minorEastAsia" w:hAnsiTheme="minorHAnsi" w:cstheme="minorBidi"/>
             <w:noProof/>
-            <w:sz w:val="22"/>
             <w:szCs w:val="22"/>
           </w:rPr>
           <w:tab/>
@@ -963,7 +937,7 @@
         <w:r>
           <w:rPr>
             <w:rStyle w:val="Hyperlink"/>
-            <w:rFonts w:cs="Arial"/>
+            <w:rFonts w:ascii="Arial" w:hAnsi="Arial" w:cs="Arial"/>
             <w:noProof/>
           </w:rPr>
           <w:t>Risk Profile (cont’d)</w:t>
@@ -987,7 +961,7 @@
             <w:noProof/>
             <w:webHidden/>
           </w:rPr>
-          <w:instrText xml:space="preserve"> PAGEREF _Toc100656478 \h </w:instrText>
+          <w:instrText xml:space="preserve"> PAGEREF _Toc98927661 \h </w:instrText>
         </w:r>
         <w:r>
           <w:rPr>
@@ -1007,7 +981,7 @@
             <w:noProof/>
             <w:webHidden/>
           </w:rPr>
-          <w:t>4</w:t>
+          <w:t>3</w:t>
         </w:r>
         <w:r>
           <w:rPr>
@@ -1028,15 +1002,14 @@
         <w:rPr>
           <w:rFonts w:asciiTheme="minorHAnsi" w:eastAsiaTheme="minorEastAsia" w:hAnsiTheme="minorHAnsi" w:cstheme="minorBidi"/>
           <w:noProof/>
-          <w:sz w:val="22"/>
           <w:szCs w:val="22"/>
         </w:rPr>
       </w:pPr>
-      <w:hyperlink w:anchor="_Toc100656479" w:history="1">
+      <w:hyperlink w:anchor="_Toc98927662" w:history="1">
         <w:r>
           <w:rPr>
             <w:rStyle w:val="Hyperlink"/>
-            <w:rFonts w:cs="Arial"/>
+            <w:rFonts w:ascii="Arial" w:hAnsi="Arial" w:cs="Arial"/>
             <w:noProof/>
           </w:rPr>
           <w:t>4.2</w:t>
@@ -1045,7 +1018,6 @@
           <w:rPr>
             <w:rFonts w:asciiTheme="minorHAnsi" w:eastAsiaTheme="minorEastAsia" w:hAnsiTheme="minorHAnsi" w:cstheme="minorBidi"/>
             <w:noProof/>
-            <w:sz w:val="22"/>
             <w:szCs w:val="22"/>
           </w:rPr>
           <w:tab/>
@@ -1053,7 +1025,7 @@
         <w:r>
           <w:rPr>
             <w:rStyle w:val="Hyperlink"/>
-            <w:rFonts w:cs="Arial"/>
+            <w:rFonts w:ascii="Arial" w:hAnsi="Arial" w:cs="Arial"/>
             <w:noProof/>
           </w:rPr>
           <w:t>Risk Profile – [Audit Title] (cont’d)</w:t>
@@ -1077,7 +1049,7 @@
             <w:noProof/>
             <w:webHidden/>
           </w:rPr>
-          <w:instrText xml:space="preserve"> PAGEREF _Toc100656479 \h </w:instrText>
+          <w:instrText xml:space="preserve"> PAGEREF _Toc98927662 \h </w:instrText>
         </w:r>
         <w:r>
           <w:rPr>
@@ -1112,41 +1084,22 @@
       <w:pPr>
         <w:pStyle w:val="TOC2"/>
         <w:tabs>
-          <w:tab w:val="left" w:pos="660"/>
           <w:tab w:val="right" w:leader="dot" w:pos="9019"/>
         </w:tabs>
         <w:rPr>
           <w:rFonts w:asciiTheme="minorHAnsi" w:eastAsiaTheme="minorEastAsia" w:hAnsiTheme="minorHAnsi" w:cstheme="minorBidi"/>
           <w:noProof/>
-          <w:sz w:val="22"/>
           <w:szCs w:val="22"/>
         </w:rPr>
       </w:pPr>
-      <w:hyperlink w:anchor="_Toc100656480" w:history="1">
+      <w:hyperlink w:anchor="_Toc98927663" w:history="1">
         <w:r>
           <w:rPr>
             <w:rStyle w:val="Hyperlink"/>
-            <w:rFonts w:cs="Arial"/>
+            <w:rFonts w:ascii="Arial" w:hAnsi="Arial" w:cs="Arial"/>
             <w:noProof/>
           </w:rPr>
-          <w:t>5.</w:t>
-        </w:r>
-        <w:r>
-          <w:rPr>
-            <w:rFonts w:asciiTheme="minorHAnsi" w:eastAsiaTheme="minorEastAsia" w:hAnsiTheme="minorHAnsi" w:cstheme="minorBidi"/>
-            <w:noProof/>
-            <w:sz w:val="22"/>
-            <w:szCs w:val="22"/>
-          </w:rPr>
-          <w:tab/>
-        </w:r>
-        <w:r>
-          <w:rPr>
-            <w:rStyle w:val="Hyperlink"/>
-            <w:rFonts w:cs="Arial"/>
-            <w:noProof/>
-          </w:rPr>
-          <w:t>Detailed Issues and Observations:</w:t>
+          <w:t>5.     Detailed Issues and Observations:</w:t>
         </w:r>
         <w:r>
           <w:rPr>
@@ -1167,7 +1120,7 @@
             <w:noProof/>
             <w:webHidden/>
           </w:rPr>
-          <w:instrText xml:space="preserve"> PAGEREF _Toc100656480 \h </w:instrText>
+          <w:instrText xml:space="preserve"> PAGEREF _Toc98927663 \h </w:instrText>
         </w:r>
         <w:r>
           <w:rPr>
@@ -1187,7 +1140,7 @@
             <w:noProof/>
             <w:webHidden/>
           </w:rPr>
-          <w:t>6</w:t>
+          <w:t>5</w:t>
         </w:r>
         <w:r>
           <w:rPr>
@@ -1203,19 +1156,21 @@
         <w:spacing w:line="360" w:lineRule="auto"/>
         <w:jc w:val="center"/>
         <w:rPr>
-          <w:rFonts w:cs="Arial"/>
+          <w:rFonts w:ascii="Arial" w:hAnsi="Arial" w:cs="Arial"/>
           <w:b/>
           <w:bCs/>
           <w:noProof/>
+          <w:sz w:val="20"/>
           <w:szCs w:val="20"/>
         </w:rPr>
       </w:pPr>
       <w:r>
         <w:rPr>
-          <w:rFonts w:cs="Arial"/>
+          <w:rFonts w:ascii="Arial" w:hAnsi="Arial" w:cs="Arial"/>
           <w:b/>
           <w:bCs/>
           <w:noProof/>
+          <w:sz w:val="20"/>
           <w:szCs w:val="20"/>
         </w:rPr>
         <w:fldChar w:fldCharType="end"/>
@@ -1231,7 +1186,7 @@
       <w:pPr>
         <w:jc w:val="center"/>
         <w:rPr>
-          <w:rFonts w:cs="Arial"/>
+          <w:rFonts w:ascii="Arial" w:hAnsi="Arial" w:cs="Arial"/>
           <w:b/>
           <w:bCs/>
           <w:sz w:val="24"/>
@@ -1241,16 +1196,17 @@
     <w:p>
       <w:pPr>
         <w:rPr>
-          <w:rFonts w:cs="Arial"/>
+          <w:rFonts w:ascii="Arial" w:hAnsi="Arial" w:cs="Arial"/>
           <w:b/>
           <w:bCs/>
           <w:color w:val="FF0000"/>
+          <w:sz w:val="20"/>
           <w:szCs w:val="20"/>
         </w:rPr>
       </w:pPr>
       <w:r>
         <w:rPr>
-          <w:rFonts w:cs="Arial"/>
+          <w:rFonts w:ascii="Arial" w:hAnsi="Arial" w:cs="Arial"/>
           <w:sz w:val="24"/>
         </w:rPr>
         <w:br w:type="page"/>
@@ -1262,39 +1218,46 @@
         <w:pStyle w:val="Heading2"/>
         <w:rPr>
           <w:rFonts w:ascii="Arial" w:hAnsi="Arial" w:cs="Arial"/>
-        </w:rPr>
-      </w:pPr>
-      <w:bookmarkStart w:id="1" w:name="_Toc100656474"/>
+          <w:sz w:val="20"/>
+        </w:rPr>
+      </w:pPr>
+      <w:bookmarkStart w:id="0" w:name="_Toc98927657"/>
       <w:r>
         <w:rPr>
           <w:rFonts w:ascii="Arial" w:hAnsi="Arial" w:cs="Arial"/>
+          <w:sz w:val="20"/>
         </w:rPr>
         <w:t>1.</w:t>
       </w:r>
       <w:r>
         <w:rPr>
           <w:rFonts w:ascii="Arial" w:hAnsi="Arial" w:cs="Arial"/>
+          <w:sz w:val="20"/>
         </w:rPr>
         <w:tab/>
       </w:r>
       <w:r>
         <w:rPr>
           <w:rFonts w:ascii="Arial" w:hAnsi="Arial" w:cs="Arial"/>
+          <w:sz w:val="20"/>
         </w:rPr>
         <w:t>Environment</w:t>
       </w:r>
-      <w:bookmarkEnd w:id="1"/>
+      <w:bookmarkEnd w:id="0"/>
     </w:p>
     <w:p>
       <w:pPr>
         <w:ind w:left="720"/>
-        <w:rPr>
-          <w:rFonts w:cs="Arial"/>
+        <w:jc w:val="left"/>
+        <w:rPr>
+          <w:rFonts w:ascii="Arial" w:hAnsi="Arial" w:cs="Arial"/>
+          <w:b w:val="0"/>
+          <w:sz w:val="20"/>
           <w:szCs w:val="20"/>
         </w:rPr>
       </w:pPr>
       <w:r>
-        <w:t>Environment ContentLe Lorem Ipsum est simplement du faux texte employé dans la composition et la mise en page avant impression. Le Lorem Ipsum est le faux texte standard de l'imprimerie depuis les années 1500, quand un imprimeur anonyme assembla ensemble des morceaux de texte pour réaliser un livre spécimen de polices de texte. Il n'a pas fait que survivre cinq siècles, mais s'est aussi adapté à la bureautique informatique, sans que son contenu n'en soit modifié. Il a été popularisé dans les années 1960 grâce à la vente de feuilles Letraset contenant des passages du Lorem Ipsum, et, plus récemment, par son inclusion dans des applications de mise en page de texte, comme Aldus PageMaker.</w:t>
+        <w:t>Environment Content</w:t>
       </w:r>
     </w:p>
     <w:p>
@@ -1368,35 +1331,39 @@
         <w:pStyle w:val="Heading2"/>
         <w:rPr>
           <w:rFonts w:ascii="Arial" w:hAnsi="Arial" w:cs="Arial"/>
-        </w:rPr>
-      </w:pPr>
-      <w:bookmarkStart w:id="2" w:name="_Toc100656475"/>
+          <w:sz w:val="20"/>
+        </w:rPr>
+      </w:pPr>
+      <w:bookmarkStart w:id="1" w:name="_Toc98927658"/>
       <w:r>
         <w:rPr>
           <w:rFonts w:ascii="Arial" w:hAnsi="Arial" w:cs="Arial"/>
+          <w:sz w:val="20"/>
         </w:rPr>
         <w:t>2.</w:t>
       </w:r>
       <w:r>
         <w:rPr>
           <w:rFonts w:ascii="Arial" w:hAnsi="Arial" w:cs="Arial"/>
+          <w:sz w:val="20"/>
         </w:rPr>
         <w:tab/>
         <w:t>Scope of the Review</w:t>
       </w:r>
-      <w:bookmarkEnd w:id="2"/>
+      <w:bookmarkEnd w:id="1"/>
     </w:p>
     <w:p>
       <w:pPr>
         <w:ind w:left="720"/>
         <w:jc w:val="both"/>
         <w:rPr>
-          <w:rFonts w:cs="Arial"/>
+          <w:rFonts w:ascii="Arial" w:hAnsi="Arial" w:cs="Arial"/>
+          <w:sz w:val="20"/>
           <w:szCs w:val="20"/>
         </w:rPr>
       </w:pPr>
       <w:r>
-        <w:t>Scope ContentLe Lorem Ipsum est simplement du faux texte employé dans la composition et la mise en page avant impression. Le Lorem Ipsum est le faux texte standard de l'imprimerie depuis les années 1500, quand un imprimeur anonyme assembla ensemble des morceaux de texte pour réaliser un livre spécimen de polices de texte. Il n'a pas fait que survivre cinq siècles, mais s'est aussi adapté à la bureautique informatique, sans que son contenu n'en soit modifié. Il a été popularisé dans les années 1960 grâce à la vente de feuilles Letraset contenant des passages du Lorem Ipsum, et, plus récemment, par son inclusion dans des applications de mise en page de texte, comme Aldus PageMaker.</w:t>
+        <w:t>Scope Content</w:t>
       </w:r>
     </w:p>
     <w:p>
@@ -1404,7 +1371,8 @@
         <w:ind w:left="720"/>
         <w:jc w:val="both"/>
         <w:rPr>
-          <w:rFonts w:cs="Arial"/>
+          <w:rFonts w:ascii="Arial" w:hAnsi="Arial" w:cs="Arial"/>
+          <w:sz w:val="20"/>
           <w:szCs w:val="20"/>
         </w:rPr>
       </w:pPr>
@@ -1414,7 +1382,8 @@
         <w:ind w:left="720"/>
         <w:jc w:val="both"/>
         <w:rPr>
-          <w:rFonts w:cs="Arial"/>
+          <w:rFonts w:ascii="Arial" w:hAnsi="Arial" w:cs="Arial"/>
+          <w:sz w:val="20"/>
           <w:szCs w:val="20"/>
         </w:rPr>
       </w:pPr>
@@ -1424,7 +1393,8 @@
         <w:ind w:left="720"/>
         <w:jc w:val="both"/>
         <w:rPr>
-          <w:rFonts w:cs="Arial"/>
+          <w:rFonts w:ascii="Arial" w:hAnsi="Arial" w:cs="Arial"/>
+          <w:sz w:val="20"/>
           <w:szCs w:val="20"/>
         </w:rPr>
       </w:pPr>
@@ -1441,24 +1411,28 @@
           <w:szCs w:val="20"/>
         </w:rPr>
       </w:pPr>
+      <w:bookmarkStart w:id="2" w:name="_Toc82954777"/>
     </w:p>
     <w:p>
       <w:pPr>
         <w:pStyle w:val="Heading2"/>
         <w:rPr>
           <w:rFonts w:ascii="Arial" w:hAnsi="Arial" w:cs="Arial"/>
-        </w:rPr>
-      </w:pPr>
-      <w:bookmarkStart w:id="3" w:name="_Toc100656476"/>
+          <w:sz w:val="20"/>
+        </w:rPr>
+      </w:pPr>
+      <w:bookmarkStart w:id="3" w:name="_Toc98927659"/>
       <w:r>
         <w:rPr>
           <w:rFonts w:ascii="Arial" w:hAnsi="Arial" w:cs="Arial"/>
+          <w:sz w:val="20"/>
         </w:rPr>
         <w:t>3.</w:t>
       </w:r>
       <w:r>
         <w:rPr>
           <w:rFonts w:ascii="Arial" w:hAnsi="Arial" w:cs="Arial"/>
+          <w:sz w:val="20"/>
         </w:rPr>
         <w:tab/>
         <w:t>Opinion</w:t>
@@ -1470,12 +1444,13 @@
         <w:ind w:left="720"/>
         <w:jc w:val="both"/>
         <w:rPr>
-          <w:rFonts w:cs="Arial"/>
+          <w:rFonts w:ascii="Arial" w:hAnsi="Arial" w:cs="Arial"/>
+          <w:sz w:val="20"/>
           <w:szCs w:val="20"/>
         </w:rPr>
       </w:pPr>
       <w:r>
-        <w:t>Opinion ContentLe Lorem Ipsum est simplement du faux texte employé dans la composition et la mise en page avant impression. Le Lorem Ipsum est le faux texte standard de l'imprimerie depuis les années 1500, quand un imprimeur anonyme assembla ensemble des morceaux de texte pour réaliser un livre spécimen de polices de texte. Il n'a pas fait que survivre cinq siècles, mais s'est aussi adapté à la bureautique informatique, sans que son contenu n'en soit modifié. Il a été popularisé dans les années 1960 grâce à la vente de feuilles Letraset contenant des passages du Lorem Ipsum, et, plus récemment, par son inclusion dans des applications de mise en page de texte, comme Aldus PageMaker.</w:t>
+        <w:t>Opinion Content</w:t>
       </w:r>
     </w:p>
     <w:p>
@@ -1483,7 +1458,8 @@
         <w:ind w:left="720"/>
         <w:jc w:val="both"/>
         <w:rPr>
-          <w:rFonts w:cs="Arial"/>
+          <w:rFonts w:ascii="Arial" w:hAnsi="Arial" w:cs="Arial"/>
+          <w:sz w:val="20"/>
           <w:szCs w:val="20"/>
         </w:rPr>
       </w:pPr>
@@ -1493,7 +1469,8 @@
         <w:ind w:left="720"/>
         <w:jc w:val="both"/>
         <w:rPr>
-          <w:rFonts w:cs="Arial"/>
+          <w:rFonts w:ascii="Arial" w:hAnsi="Arial" w:cs="Arial"/>
+          <w:sz w:val="20"/>
           <w:szCs w:val="20"/>
         </w:rPr>
       </w:pPr>
@@ -1503,7 +1480,8 @@
         <w:ind w:left="720"/>
         <w:jc w:val="both"/>
         <w:rPr>
-          <w:rFonts w:cs="Arial"/>
+          <w:rFonts w:ascii="Arial" w:hAnsi="Arial" w:cs="Arial"/>
+          <w:sz w:val="20"/>
           <w:szCs w:val="20"/>
         </w:rPr>
       </w:pPr>
@@ -1513,7 +1491,8 @@
         <w:ind w:left="720"/>
         <w:jc w:val="both"/>
         <w:rPr>
-          <w:rFonts w:cs="Arial"/>
+          <w:rFonts w:ascii="Arial" w:hAnsi="Arial" w:cs="Arial"/>
+          <w:sz w:val="20"/>
           <w:szCs w:val="20"/>
         </w:rPr>
       </w:pPr>
@@ -1523,24 +1502,28 @@
         <w:pStyle w:val="Heading2"/>
         <w:rPr>
           <w:rFonts w:ascii="Arial" w:hAnsi="Arial" w:cs="Arial"/>
-        </w:rPr>
-      </w:pPr>
-      <w:bookmarkStart w:id="4" w:name="_Toc100656477"/>
+          <w:sz w:val="20"/>
+        </w:rPr>
+      </w:pPr>
+      <w:bookmarkStart w:id="4" w:name="_Toc98927660"/>
       <w:r>
         <w:rPr>
           <w:rFonts w:ascii="Arial" w:hAnsi="Arial" w:cs="Arial"/>
+          <w:sz w:val="20"/>
         </w:rPr>
         <w:t xml:space="preserve">4. </w:t>
       </w:r>
       <w:r>
         <w:rPr>
           <w:rFonts w:ascii="Arial" w:hAnsi="Arial" w:cs="Arial"/>
+          <w:sz w:val="20"/>
         </w:rPr>
         <w:tab/>
       </w:r>
       <w:r>
         <w:rPr>
           <w:rFonts w:ascii="Arial" w:hAnsi="Arial" w:cs="Arial"/>
+          <w:sz w:val="20"/>
         </w:rPr>
         <w:t>Risk Profile</w:t>
       </w:r>
@@ -1552,12 +1535,14 @@
         <w:ind w:left="720"/>
         <w:rPr>
           <w:rFonts w:cs="Arial"/>
+          <w:sz w:val="20"/>
           <w:szCs w:val="20"/>
         </w:rPr>
       </w:pPr>
       <w:r>
         <w:rPr>
           <w:rFonts w:cs="Arial"/>
+          <w:sz w:val="20"/>
           <w:szCs w:val="20"/>
         </w:rPr>
         <w:t>The risk profile for the process is shown as per table on Page [X]. The following scale is used as a guide to determine the level of risk rating (likelihood/impact) as well as issue rating (in detail report).</w:t>
@@ -1568,8 +1553,9 @@
         <w:ind w:left="720"/>
         <w:jc w:val="both"/>
         <w:rPr>
-          <w:rFonts w:cs="Arial"/>
+          <w:rFonts w:ascii="Arial" w:hAnsi="Arial" w:cs="Arial"/>
           <w:bCs/>
+          <w:sz w:val="20"/>
           <w:szCs w:val="20"/>
         </w:rPr>
       </w:pPr>
@@ -1616,17 +1602,19 @@
               <w:keepNext/>
               <w:jc w:val="center"/>
               <w:rPr>
-                <w:rFonts w:eastAsia="Arial Unicode MS" w:cs="Arial"/>
+                <w:rFonts w:ascii="Arial" w:eastAsia="Arial Unicode MS" w:hAnsi="Arial" w:cs="Arial"/>
                 <w:b/>
                 <w:bCs/>
-                <w:szCs w:val="20"/>
-              </w:rPr>
-            </w:pPr>
-            <w:r>
-              <w:rPr>
-                <w:rFonts w:cs="Arial"/>
+                <w:sz w:val="20"/>
+                <w:szCs w:val="20"/>
+              </w:rPr>
+            </w:pPr>
+            <w:r>
+              <w:rPr>
+                <w:rFonts w:ascii="Arial" w:hAnsi="Arial" w:cs="Arial"/>
                 <w:b/>
                 <w:bCs/>
+                <w:sz w:val="20"/>
                 <w:szCs w:val="20"/>
               </w:rPr>
               <w:t>LEVEL OF LIKELIHOOD</w:t>
@@ -1652,17 +1640,19 @@
               <w:keepNext/>
               <w:jc w:val="center"/>
               <w:rPr>
-                <w:rFonts w:eastAsia="Arial Unicode MS" w:cs="Arial"/>
+                <w:rFonts w:ascii="Arial" w:eastAsia="Arial Unicode MS" w:hAnsi="Arial" w:cs="Arial"/>
                 <w:b/>
                 <w:bCs/>
-                <w:szCs w:val="20"/>
-              </w:rPr>
-            </w:pPr>
-            <w:r>
-              <w:rPr>
-                <w:rFonts w:cs="Arial"/>
+                <w:sz w:val="20"/>
+                <w:szCs w:val="20"/>
+              </w:rPr>
+            </w:pPr>
+            <w:r>
+              <w:rPr>
+                <w:rFonts w:ascii="Arial" w:hAnsi="Arial" w:cs="Arial"/>
                 <w:b/>
                 <w:bCs/>
+                <w:sz w:val="20"/>
                 <w:szCs w:val="20"/>
               </w:rPr>
               <w:t>LEVEL OF IMPACT</w:t>
@@ -1692,9 +1682,10 @@
             <w:pPr>
               <w:keepNext/>
               <w:rPr>
-                <w:rFonts w:eastAsia="Arial Unicode MS" w:cs="Arial"/>
+                <w:rFonts w:ascii="Arial" w:eastAsia="Arial Unicode MS" w:hAnsi="Arial" w:cs="Arial"/>
                 <w:b/>
                 <w:bCs/>
+                <w:sz w:val="20"/>
                 <w:szCs w:val="20"/>
               </w:rPr>
             </w:pPr>
@@ -1718,17 +1709,19 @@
               <w:keepNext/>
               <w:jc w:val="center"/>
               <w:rPr>
-                <w:rFonts w:eastAsia="Arial Unicode MS" w:cs="Arial"/>
+                <w:rFonts w:ascii="Arial" w:eastAsia="Arial Unicode MS" w:hAnsi="Arial" w:cs="Arial"/>
                 <w:b/>
                 <w:bCs/>
-                <w:szCs w:val="20"/>
-              </w:rPr>
-            </w:pPr>
-            <w:r>
-              <w:rPr>
-                <w:rFonts w:cs="Arial"/>
+                <w:sz w:val="20"/>
+                <w:szCs w:val="20"/>
+              </w:rPr>
+            </w:pPr>
+            <w:r>
+              <w:rPr>
+                <w:rFonts w:ascii="Arial" w:hAnsi="Arial" w:cs="Arial"/>
                 <w:b/>
                 <w:bCs/>
+                <w:sz w:val="20"/>
                 <w:szCs w:val="20"/>
               </w:rPr>
               <w:t>Insignificant</w:t>
@@ -1753,17 +1746,19 @@
               <w:keepNext/>
               <w:jc w:val="center"/>
               <w:rPr>
-                <w:rFonts w:eastAsia="Arial Unicode MS" w:cs="Arial"/>
+                <w:rFonts w:ascii="Arial" w:eastAsia="Arial Unicode MS" w:hAnsi="Arial" w:cs="Arial"/>
                 <w:b/>
                 <w:bCs/>
-                <w:szCs w:val="20"/>
-              </w:rPr>
-            </w:pPr>
-            <w:r>
-              <w:rPr>
-                <w:rFonts w:cs="Arial"/>
+                <w:sz w:val="20"/>
+                <w:szCs w:val="20"/>
+              </w:rPr>
+            </w:pPr>
+            <w:r>
+              <w:rPr>
+                <w:rFonts w:ascii="Arial" w:hAnsi="Arial" w:cs="Arial"/>
                 <w:b/>
                 <w:bCs/>
+                <w:sz w:val="20"/>
                 <w:szCs w:val="20"/>
               </w:rPr>
               <w:t>Minor</w:t>
@@ -1788,17 +1783,19 @@
               <w:keepNext/>
               <w:jc w:val="center"/>
               <w:rPr>
-                <w:rFonts w:eastAsia="Arial Unicode MS" w:cs="Arial"/>
+                <w:rFonts w:ascii="Arial" w:eastAsia="Arial Unicode MS" w:hAnsi="Arial" w:cs="Arial"/>
                 <w:b/>
                 <w:bCs/>
-                <w:szCs w:val="20"/>
-              </w:rPr>
-            </w:pPr>
-            <w:r>
-              <w:rPr>
-                <w:rFonts w:cs="Arial"/>
+                <w:sz w:val="20"/>
+                <w:szCs w:val="20"/>
+              </w:rPr>
+            </w:pPr>
+            <w:r>
+              <w:rPr>
+                <w:rFonts w:ascii="Arial" w:hAnsi="Arial" w:cs="Arial"/>
                 <w:b/>
                 <w:bCs/>
+                <w:sz w:val="20"/>
                 <w:szCs w:val="20"/>
               </w:rPr>
               <w:t>Moderate</w:t>
@@ -1823,17 +1820,19 @@
               <w:keepNext/>
               <w:jc w:val="center"/>
               <w:rPr>
-                <w:rFonts w:eastAsia="Arial Unicode MS" w:cs="Arial"/>
+                <w:rFonts w:ascii="Arial" w:eastAsia="Arial Unicode MS" w:hAnsi="Arial" w:cs="Arial"/>
                 <w:b/>
                 <w:bCs/>
-                <w:szCs w:val="20"/>
-              </w:rPr>
-            </w:pPr>
-            <w:r>
-              <w:rPr>
-                <w:rFonts w:cs="Arial"/>
+                <w:sz w:val="20"/>
+                <w:szCs w:val="20"/>
+              </w:rPr>
+            </w:pPr>
+            <w:r>
+              <w:rPr>
+                <w:rFonts w:ascii="Arial" w:hAnsi="Arial" w:cs="Arial"/>
                 <w:b/>
                 <w:bCs/>
+                <w:sz w:val="20"/>
                 <w:szCs w:val="20"/>
               </w:rPr>
               <w:t>Major</w:t>
@@ -1858,17 +1857,19 @@
               <w:keepNext/>
               <w:jc w:val="center"/>
               <w:rPr>
-                <w:rFonts w:eastAsia="Arial Unicode MS" w:cs="Arial"/>
+                <w:rFonts w:ascii="Arial" w:eastAsia="Arial Unicode MS" w:hAnsi="Arial" w:cs="Arial"/>
                 <w:b/>
                 <w:bCs/>
-                <w:szCs w:val="20"/>
-              </w:rPr>
-            </w:pPr>
-            <w:r>
-              <w:rPr>
-                <w:rFonts w:cs="Arial"/>
+                <w:sz w:val="20"/>
+                <w:szCs w:val="20"/>
+              </w:rPr>
+            </w:pPr>
+            <w:r>
+              <w:rPr>
+                <w:rFonts w:ascii="Arial" w:hAnsi="Arial" w:cs="Arial"/>
                 <w:b/>
                 <w:bCs/>
+                <w:sz w:val="20"/>
                 <w:szCs w:val="20"/>
               </w:rPr>
               <w:t>Catastrophic</w:t>
@@ -1897,17 +1898,19 @@
               <w:keepNext/>
               <w:jc w:val="center"/>
               <w:rPr>
-                <w:rFonts w:eastAsia="Arial Unicode MS" w:cs="Arial"/>
+                <w:rFonts w:ascii="Arial" w:eastAsia="Arial Unicode MS" w:hAnsi="Arial" w:cs="Arial"/>
                 <w:b/>
                 <w:bCs/>
-                <w:szCs w:val="20"/>
-              </w:rPr>
-            </w:pPr>
-            <w:r>
-              <w:rPr>
-                <w:rFonts w:cs="Arial"/>
+                <w:sz w:val="20"/>
+                <w:szCs w:val="20"/>
+              </w:rPr>
+            </w:pPr>
+            <w:r>
+              <w:rPr>
+                <w:rFonts w:ascii="Arial" w:hAnsi="Arial" w:cs="Arial"/>
                 <w:b/>
                 <w:bCs/>
+                <w:sz w:val="20"/>
                 <w:szCs w:val="20"/>
               </w:rPr>
               <w:t>Almost Certain</w:t>
@@ -1931,13 +1934,15 @@
               <w:keepNext/>
               <w:jc w:val="center"/>
               <w:rPr>
-                <w:rFonts w:eastAsia="Arial Unicode MS" w:cs="Arial"/>
-                <w:szCs w:val="20"/>
-              </w:rPr>
-            </w:pPr>
-            <w:r>
-              <w:rPr>
-                <w:rFonts w:cs="Arial"/>
+                <w:rFonts w:ascii="Arial" w:eastAsia="Arial Unicode MS" w:hAnsi="Arial" w:cs="Arial"/>
+                <w:sz w:val="20"/>
+                <w:szCs w:val="20"/>
+              </w:rPr>
+            </w:pPr>
+            <w:r>
+              <w:rPr>
+                <w:rFonts w:ascii="Arial" w:hAnsi="Arial" w:cs="Arial"/>
+                <w:sz w:val="20"/>
                 <w:szCs w:val="20"/>
               </w:rPr>
               <w:t>Moderate</w:t>
@@ -1960,13 +1965,15 @@
               <w:keepNext/>
               <w:jc w:val="center"/>
               <w:rPr>
-                <w:rFonts w:eastAsia="Arial Unicode MS" w:cs="Arial"/>
-                <w:szCs w:val="20"/>
-              </w:rPr>
-            </w:pPr>
-            <w:r>
-              <w:rPr>
-                <w:rFonts w:cs="Arial"/>
+                <w:rFonts w:ascii="Arial" w:eastAsia="Arial Unicode MS" w:hAnsi="Arial" w:cs="Arial"/>
+                <w:sz w:val="20"/>
+                <w:szCs w:val="20"/>
+              </w:rPr>
+            </w:pPr>
+            <w:r>
+              <w:rPr>
+                <w:rFonts w:ascii="Arial" w:hAnsi="Arial" w:cs="Arial"/>
+                <w:sz w:val="20"/>
                 <w:szCs w:val="20"/>
               </w:rPr>
               <w:t>Moderate</w:t>
@@ -1990,13 +1997,15 @@
               <w:keepNext/>
               <w:jc w:val="center"/>
               <w:rPr>
-                <w:rFonts w:eastAsia="Arial Unicode MS" w:cs="Arial"/>
-                <w:szCs w:val="20"/>
-              </w:rPr>
-            </w:pPr>
-            <w:r>
-              <w:rPr>
-                <w:rFonts w:cs="Arial"/>
+                <w:rFonts w:ascii="Arial" w:eastAsia="Arial Unicode MS" w:hAnsi="Arial" w:cs="Arial"/>
+                <w:sz w:val="20"/>
+                <w:szCs w:val="20"/>
+              </w:rPr>
+            </w:pPr>
+            <w:r>
+              <w:rPr>
+                <w:rFonts w:ascii="Arial" w:hAnsi="Arial" w:cs="Arial"/>
+                <w:sz w:val="20"/>
                 <w:szCs w:val="20"/>
               </w:rPr>
               <w:t>High</w:t>
@@ -2020,13 +2029,15 @@
               <w:keepNext/>
               <w:jc w:val="center"/>
               <w:rPr>
-                <w:rFonts w:eastAsia="Arial Unicode MS" w:cs="Arial"/>
-                <w:szCs w:val="20"/>
-              </w:rPr>
-            </w:pPr>
-            <w:r>
-              <w:rPr>
-                <w:rFonts w:cs="Arial"/>
+                <w:rFonts w:ascii="Arial" w:eastAsia="Arial Unicode MS" w:hAnsi="Arial" w:cs="Arial"/>
+                <w:sz w:val="20"/>
+                <w:szCs w:val="20"/>
+              </w:rPr>
+            </w:pPr>
+            <w:r>
+              <w:rPr>
+                <w:rFonts w:ascii="Arial" w:hAnsi="Arial" w:cs="Arial"/>
+                <w:sz w:val="20"/>
                 <w:szCs w:val="20"/>
               </w:rPr>
               <w:t>Significant</w:t>
@@ -2050,13 +2061,15 @@
               <w:keepNext/>
               <w:jc w:val="center"/>
               <w:rPr>
-                <w:rFonts w:eastAsia="Arial Unicode MS" w:cs="Arial"/>
-                <w:szCs w:val="20"/>
-              </w:rPr>
-            </w:pPr>
-            <w:r>
-              <w:rPr>
-                <w:rFonts w:cs="Arial"/>
+                <w:rFonts w:ascii="Arial" w:eastAsia="Arial Unicode MS" w:hAnsi="Arial" w:cs="Arial"/>
+                <w:sz w:val="20"/>
+                <w:szCs w:val="20"/>
+              </w:rPr>
+            </w:pPr>
+            <w:r>
+              <w:rPr>
+                <w:rFonts w:ascii="Arial" w:hAnsi="Arial" w:cs="Arial"/>
+                <w:sz w:val="20"/>
                 <w:szCs w:val="20"/>
               </w:rPr>
               <w:t>Extreme</w:t>
@@ -2085,17 +2098,19 @@
               <w:keepNext/>
               <w:jc w:val="center"/>
               <w:rPr>
-                <w:rFonts w:eastAsia="Arial Unicode MS" w:cs="Arial"/>
+                <w:rFonts w:ascii="Arial" w:eastAsia="Arial Unicode MS" w:hAnsi="Arial" w:cs="Arial"/>
                 <w:b/>
                 <w:bCs/>
-                <w:szCs w:val="20"/>
-              </w:rPr>
-            </w:pPr>
-            <w:r>
-              <w:rPr>
-                <w:rFonts w:cs="Arial"/>
+                <w:sz w:val="20"/>
+                <w:szCs w:val="20"/>
+              </w:rPr>
+            </w:pPr>
+            <w:r>
+              <w:rPr>
+                <w:rFonts w:ascii="Arial" w:hAnsi="Arial" w:cs="Arial"/>
                 <w:b/>
                 <w:bCs/>
+                <w:sz w:val="20"/>
                 <w:szCs w:val="20"/>
               </w:rPr>
               <w:t>Likely</w:t>
@@ -2119,13 +2134,15 @@
               <w:keepNext/>
               <w:jc w:val="center"/>
               <w:rPr>
-                <w:rFonts w:eastAsia="Arial Unicode MS" w:cs="Arial"/>
-                <w:szCs w:val="20"/>
-              </w:rPr>
-            </w:pPr>
-            <w:r>
-              <w:rPr>
-                <w:rFonts w:cs="Arial"/>
+                <w:rFonts w:ascii="Arial" w:eastAsia="Arial Unicode MS" w:hAnsi="Arial" w:cs="Arial"/>
+                <w:sz w:val="20"/>
+                <w:szCs w:val="20"/>
+              </w:rPr>
+            </w:pPr>
+            <w:r>
+              <w:rPr>
+                <w:rFonts w:ascii="Arial" w:hAnsi="Arial" w:cs="Arial"/>
+                <w:sz w:val="20"/>
                 <w:szCs w:val="20"/>
               </w:rPr>
               <w:t>Moderate</w:t>
@@ -2148,13 +2165,15 @@
               <w:keepNext/>
               <w:jc w:val="center"/>
               <w:rPr>
-                <w:rFonts w:eastAsia="Arial Unicode MS" w:cs="Arial"/>
-                <w:szCs w:val="20"/>
-              </w:rPr>
-            </w:pPr>
-            <w:r>
-              <w:rPr>
-                <w:rFonts w:cs="Arial"/>
+                <w:rFonts w:ascii="Arial" w:eastAsia="Arial Unicode MS" w:hAnsi="Arial" w:cs="Arial"/>
+                <w:sz w:val="20"/>
+                <w:szCs w:val="20"/>
+              </w:rPr>
+            </w:pPr>
+            <w:r>
+              <w:rPr>
+                <w:rFonts w:ascii="Arial" w:hAnsi="Arial" w:cs="Arial"/>
+                <w:sz w:val="20"/>
                 <w:szCs w:val="20"/>
               </w:rPr>
               <w:t>Moderate</w:t>
@@ -2177,13 +2196,15 @@
               <w:keepNext/>
               <w:jc w:val="center"/>
               <w:rPr>
-                <w:rFonts w:eastAsia="Arial Unicode MS" w:cs="Arial"/>
-                <w:szCs w:val="20"/>
-              </w:rPr>
-            </w:pPr>
-            <w:r>
-              <w:rPr>
-                <w:rFonts w:cs="Arial"/>
+                <w:rFonts w:ascii="Arial" w:eastAsia="Arial Unicode MS" w:hAnsi="Arial" w:cs="Arial"/>
+                <w:sz w:val="20"/>
+                <w:szCs w:val="20"/>
+              </w:rPr>
+            </w:pPr>
+            <w:r>
+              <w:rPr>
+                <w:rFonts w:ascii="Arial" w:hAnsi="Arial" w:cs="Arial"/>
+                <w:sz w:val="20"/>
                 <w:szCs w:val="20"/>
               </w:rPr>
               <w:t>High</w:t>
@@ -2207,13 +2228,15 @@
               <w:keepNext/>
               <w:jc w:val="center"/>
               <w:rPr>
-                <w:rFonts w:eastAsia="Arial Unicode MS" w:cs="Arial"/>
-                <w:szCs w:val="20"/>
-              </w:rPr>
-            </w:pPr>
-            <w:r>
-              <w:rPr>
-                <w:rFonts w:cs="Arial"/>
+                <w:rFonts w:ascii="Arial" w:eastAsia="Arial Unicode MS" w:hAnsi="Arial" w:cs="Arial"/>
+                <w:sz w:val="20"/>
+                <w:szCs w:val="20"/>
+              </w:rPr>
+            </w:pPr>
+            <w:r>
+              <w:rPr>
+                <w:rFonts w:ascii="Arial" w:hAnsi="Arial" w:cs="Arial"/>
+                <w:sz w:val="20"/>
                 <w:szCs w:val="20"/>
               </w:rPr>
               <w:t>Significant</w:t>
@@ -2237,13 +2260,15 @@
               <w:keepNext/>
               <w:jc w:val="center"/>
               <w:rPr>
-                <w:rFonts w:eastAsia="Arial Unicode MS" w:cs="Arial"/>
-                <w:szCs w:val="20"/>
-              </w:rPr>
-            </w:pPr>
-            <w:r>
-              <w:rPr>
-                <w:rFonts w:cs="Arial"/>
+                <w:rFonts w:ascii="Arial" w:eastAsia="Arial Unicode MS" w:hAnsi="Arial" w:cs="Arial"/>
+                <w:sz w:val="20"/>
+                <w:szCs w:val="20"/>
+              </w:rPr>
+            </w:pPr>
+            <w:r>
+              <w:rPr>
+                <w:rFonts w:ascii="Arial" w:hAnsi="Arial" w:cs="Arial"/>
+                <w:sz w:val="20"/>
                 <w:szCs w:val="20"/>
               </w:rPr>
               <w:t>Significant</w:t>
@@ -2272,17 +2297,19 @@
               <w:keepNext/>
               <w:jc w:val="center"/>
               <w:rPr>
-                <w:rFonts w:eastAsia="Arial Unicode MS" w:cs="Arial"/>
+                <w:rFonts w:ascii="Arial" w:eastAsia="Arial Unicode MS" w:hAnsi="Arial" w:cs="Arial"/>
                 <w:b/>
                 <w:bCs/>
-                <w:szCs w:val="20"/>
-              </w:rPr>
-            </w:pPr>
-            <w:r>
-              <w:rPr>
-                <w:rFonts w:cs="Arial"/>
+                <w:sz w:val="20"/>
+                <w:szCs w:val="20"/>
+              </w:rPr>
+            </w:pPr>
+            <w:r>
+              <w:rPr>
+                <w:rFonts w:ascii="Arial" w:hAnsi="Arial" w:cs="Arial"/>
                 <w:b/>
                 <w:bCs/>
+                <w:sz w:val="20"/>
                 <w:szCs w:val="20"/>
               </w:rPr>
               <w:t>Moderate</w:t>
@@ -2306,13 +2333,15 @@
               <w:keepNext/>
               <w:jc w:val="center"/>
               <w:rPr>
-                <w:rFonts w:eastAsia="Arial Unicode MS" w:cs="Arial"/>
-                <w:szCs w:val="20"/>
-              </w:rPr>
-            </w:pPr>
-            <w:r>
-              <w:rPr>
-                <w:rFonts w:cs="Arial"/>
+                <w:rFonts w:ascii="Arial" w:eastAsia="Arial Unicode MS" w:hAnsi="Arial" w:cs="Arial"/>
+                <w:sz w:val="20"/>
+                <w:szCs w:val="20"/>
+              </w:rPr>
+            </w:pPr>
+            <w:r>
+              <w:rPr>
+                <w:rFonts w:ascii="Arial" w:hAnsi="Arial" w:cs="Arial"/>
+                <w:sz w:val="20"/>
                 <w:szCs w:val="20"/>
               </w:rPr>
               <w:t>Low</w:t>
@@ -2335,13 +2364,15 @@
               <w:keepNext/>
               <w:jc w:val="center"/>
               <w:rPr>
-                <w:rFonts w:eastAsia="Arial Unicode MS" w:cs="Arial"/>
-                <w:szCs w:val="20"/>
-              </w:rPr>
-            </w:pPr>
-            <w:r>
-              <w:rPr>
-                <w:rFonts w:cs="Arial"/>
+                <w:rFonts w:ascii="Arial" w:eastAsia="Arial Unicode MS" w:hAnsi="Arial" w:cs="Arial"/>
+                <w:sz w:val="20"/>
+                <w:szCs w:val="20"/>
+              </w:rPr>
+            </w:pPr>
+            <w:r>
+              <w:rPr>
+                <w:rFonts w:ascii="Arial" w:hAnsi="Arial" w:cs="Arial"/>
+                <w:sz w:val="20"/>
                 <w:szCs w:val="20"/>
               </w:rPr>
               <w:t>Moderate</w:t>
@@ -2364,13 +2395,15 @@
               <w:keepNext/>
               <w:jc w:val="center"/>
               <w:rPr>
-                <w:rFonts w:eastAsia="Arial Unicode MS" w:cs="Arial"/>
-                <w:szCs w:val="20"/>
-              </w:rPr>
-            </w:pPr>
-            <w:r>
-              <w:rPr>
-                <w:rFonts w:cs="Arial"/>
+                <w:rFonts w:ascii="Arial" w:eastAsia="Arial Unicode MS" w:hAnsi="Arial" w:cs="Arial"/>
+                <w:sz w:val="20"/>
+                <w:szCs w:val="20"/>
+              </w:rPr>
+            </w:pPr>
+            <w:r>
+              <w:rPr>
+                <w:rFonts w:ascii="Arial" w:hAnsi="Arial" w:cs="Arial"/>
+                <w:sz w:val="20"/>
                 <w:szCs w:val="20"/>
               </w:rPr>
               <w:t>High</w:t>
@@ -2394,13 +2427,15 @@
               <w:keepNext/>
               <w:jc w:val="center"/>
               <w:rPr>
-                <w:rFonts w:eastAsia="Arial Unicode MS" w:cs="Arial"/>
-                <w:szCs w:val="20"/>
-              </w:rPr>
-            </w:pPr>
-            <w:r>
-              <w:rPr>
-                <w:rFonts w:cs="Arial"/>
+                <w:rFonts w:ascii="Arial" w:eastAsia="Arial Unicode MS" w:hAnsi="Arial" w:cs="Arial"/>
+                <w:sz w:val="20"/>
+                <w:szCs w:val="20"/>
+              </w:rPr>
+            </w:pPr>
+            <w:r>
+              <w:rPr>
+                <w:rFonts w:ascii="Arial" w:hAnsi="Arial" w:cs="Arial"/>
+                <w:sz w:val="20"/>
                 <w:szCs w:val="20"/>
               </w:rPr>
               <w:t>High</w:t>
@@ -2424,13 +2459,15 @@
               <w:keepNext/>
               <w:jc w:val="center"/>
               <w:rPr>
-                <w:rFonts w:eastAsia="Arial Unicode MS" w:cs="Arial"/>
-                <w:szCs w:val="20"/>
-              </w:rPr>
-            </w:pPr>
-            <w:r>
-              <w:rPr>
-                <w:rFonts w:cs="Arial"/>
+                <w:rFonts w:ascii="Arial" w:eastAsia="Arial Unicode MS" w:hAnsi="Arial" w:cs="Arial"/>
+                <w:sz w:val="20"/>
+                <w:szCs w:val="20"/>
+              </w:rPr>
+            </w:pPr>
+            <w:r>
+              <w:rPr>
+                <w:rFonts w:ascii="Arial" w:hAnsi="Arial" w:cs="Arial"/>
+                <w:sz w:val="20"/>
                 <w:szCs w:val="20"/>
               </w:rPr>
               <w:t>Significant</w:t>
@@ -2459,17 +2496,19 @@
               <w:keepNext/>
               <w:jc w:val="center"/>
               <w:rPr>
-                <w:rFonts w:eastAsia="Arial Unicode MS" w:cs="Arial"/>
+                <w:rFonts w:ascii="Arial" w:eastAsia="Arial Unicode MS" w:hAnsi="Arial" w:cs="Arial"/>
                 <w:b/>
                 <w:bCs/>
-                <w:szCs w:val="20"/>
-              </w:rPr>
-            </w:pPr>
-            <w:r>
-              <w:rPr>
-                <w:rFonts w:cs="Arial"/>
+                <w:sz w:val="20"/>
+                <w:szCs w:val="20"/>
+              </w:rPr>
+            </w:pPr>
+            <w:r>
+              <w:rPr>
+                <w:rFonts w:ascii="Arial" w:hAnsi="Arial" w:cs="Arial"/>
                 <w:b/>
                 <w:bCs/>
+                <w:sz w:val="20"/>
                 <w:szCs w:val="20"/>
               </w:rPr>
               <w:t>Unlikely</w:t>
@@ -2493,13 +2532,15 @@
               <w:keepNext/>
               <w:jc w:val="center"/>
               <w:rPr>
-                <w:rFonts w:eastAsia="Arial Unicode MS" w:cs="Arial"/>
-                <w:szCs w:val="20"/>
-              </w:rPr>
-            </w:pPr>
-            <w:r>
-              <w:rPr>
-                <w:rFonts w:cs="Arial"/>
+                <w:rFonts w:ascii="Arial" w:eastAsia="Arial Unicode MS" w:hAnsi="Arial" w:cs="Arial"/>
+                <w:sz w:val="20"/>
+                <w:szCs w:val="20"/>
+              </w:rPr>
+            </w:pPr>
+            <w:r>
+              <w:rPr>
+                <w:rFonts w:ascii="Arial" w:hAnsi="Arial" w:cs="Arial"/>
+                <w:sz w:val="20"/>
                 <w:szCs w:val="20"/>
               </w:rPr>
               <w:t>Low</w:t>
@@ -2522,13 +2563,15 @@
               <w:keepNext/>
               <w:jc w:val="center"/>
               <w:rPr>
-                <w:rFonts w:eastAsia="Arial Unicode MS" w:cs="Arial"/>
-                <w:szCs w:val="20"/>
-              </w:rPr>
-            </w:pPr>
-            <w:r>
-              <w:rPr>
-                <w:rFonts w:cs="Arial"/>
+                <w:rFonts w:ascii="Arial" w:eastAsia="Arial Unicode MS" w:hAnsi="Arial" w:cs="Arial"/>
+                <w:sz w:val="20"/>
+                <w:szCs w:val="20"/>
+              </w:rPr>
+            </w:pPr>
+            <w:r>
+              <w:rPr>
+                <w:rFonts w:ascii="Arial" w:hAnsi="Arial" w:cs="Arial"/>
+                <w:sz w:val="20"/>
                 <w:szCs w:val="20"/>
               </w:rPr>
               <w:t>Low</w:t>
@@ -2551,13 +2594,15 @@
               <w:keepNext/>
               <w:jc w:val="center"/>
               <w:rPr>
-                <w:rFonts w:eastAsia="Arial Unicode MS" w:cs="Arial"/>
-                <w:szCs w:val="20"/>
-              </w:rPr>
-            </w:pPr>
-            <w:r>
-              <w:rPr>
-                <w:rFonts w:cs="Arial"/>
+                <w:rFonts w:ascii="Arial" w:eastAsia="Arial Unicode MS" w:hAnsi="Arial" w:cs="Arial"/>
+                <w:sz w:val="20"/>
+                <w:szCs w:val="20"/>
+              </w:rPr>
+            </w:pPr>
+            <w:r>
+              <w:rPr>
+                <w:rFonts w:ascii="Arial" w:hAnsi="Arial" w:cs="Arial"/>
+                <w:sz w:val="20"/>
                 <w:szCs w:val="20"/>
               </w:rPr>
               <w:t>Moderate</w:t>
@@ -2580,13 +2625,15 @@
               <w:keepNext/>
               <w:jc w:val="center"/>
               <w:rPr>
-                <w:rFonts w:eastAsia="Arial Unicode MS" w:cs="Arial"/>
-                <w:szCs w:val="20"/>
-              </w:rPr>
-            </w:pPr>
-            <w:r>
-              <w:rPr>
-                <w:rFonts w:cs="Arial"/>
+                <w:rFonts w:ascii="Arial" w:eastAsia="Arial Unicode MS" w:hAnsi="Arial" w:cs="Arial"/>
+                <w:sz w:val="20"/>
+                <w:szCs w:val="20"/>
+              </w:rPr>
+            </w:pPr>
+            <w:r>
+              <w:rPr>
+                <w:rFonts w:ascii="Arial" w:hAnsi="Arial" w:cs="Arial"/>
+                <w:sz w:val="20"/>
                 <w:szCs w:val="20"/>
               </w:rPr>
               <w:t>High</w:t>
@@ -2610,13 +2657,15 @@
               <w:keepNext/>
               <w:jc w:val="center"/>
               <w:rPr>
-                <w:rFonts w:eastAsia="Arial Unicode MS" w:cs="Arial"/>
-                <w:szCs w:val="20"/>
-              </w:rPr>
-            </w:pPr>
-            <w:r>
-              <w:rPr>
-                <w:rFonts w:cs="Arial"/>
+                <w:rFonts w:ascii="Arial" w:eastAsia="Arial Unicode MS" w:hAnsi="Arial" w:cs="Arial"/>
+                <w:sz w:val="20"/>
+                <w:szCs w:val="20"/>
+              </w:rPr>
+            </w:pPr>
+            <w:r>
+              <w:rPr>
+                <w:rFonts w:ascii="Arial" w:hAnsi="Arial" w:cs="Arial"/>
+                <w:sz w:val="20"/>
                 <w:szCs w:val="20"/>
               </w:rPr>
               <w:t>High</w:t>
@@ -2644,17 +2693,19 @@
             <w:pPr>
               <w:jc w:val="center"/>
               <w:rPr>
-                <w:rFonts w:eastAsia="Arial Unicode MS" w:cs="Arial"/>
+                <w:rFonts w:ascii="Arial" w:eastAsia="Arial Unicode MS" w:hAnsi="Arial" w:cs="Arial"/>
                 <w:b/>
                 <w:bCs/>
-                <w:szCs w:val="20"/>
-              </w:rPr>
-            </w:pPr>
-            <w:r>
-              <w:rPr>
-                <w:rFonts w:cs="Arial"/>
+                <w:sz w:val="20"/>
+                <w:szCs w:val="20"/>
+              </w:rPr>
+            </w:pPr>
+            <w:r>
+              <w:rPr>
+                <w:rFonts w:ascii="Arial" w:hAnsi="Arial" w:cs="Arial"/>
                 <w:b/>
                 <w:bCs/>
+                <w:sz w:val="20"/>
                 <w:szCs w:val="20"/>
               </w:rPr>
               <w:t>Rare</w:t>
@@ -2677,13 +2728,15 @@
             <w:pPr>
               <w:jc w:val="center"/>
               <w:rPr>
-                <w:rFonts w:eastAsia="Arial Unicode MS" w:cs="Arial"/>
-                <w:szCs w:val="20"/>
-              </w:rPr>
-            </w:pPr>
-            <w:r>
-              <w:rPr>
-                <w:rFonts w:cs="Arial"/>
+                <w:rFonts w:ascii="Arial" w:eastAsia="Arial Unicode MS" w:hAnsi="Arial" w:cs="Arial"/>
+                <w:sz w:val="20"/>
+                <w:szCs w:val="20"/>
+              </w:rPr>
+            </w:pPr>
+            <w:r>
+              <w:rPr>
+                <w:rFonts w:ascii="Arial" w:hAnsi="Arial" w:cs="Arial"/>
+                <w:sz w:val="20"/>
                 <w:szCs w:val="20"/>
               </w:rPr>
               <w:t>Low</w:t>
@@ -2705,13 +2758,15 @@
             <w:pPr>
               <w:jc w:val="center"/>
               <w:rPr>
-                <w:rFonts w:eastAsia="Arial Unicode MS" w:cs="Arial"/>
-                <w:szCs w:val="20"/>
-              </w:rPr>
-            </w:pPr>
-            <w:r>
-              <w:rPr>
-                <w:rFonts w:cs="Arial"/>
+                <w:rFonts w:ascii="Arial" w:eastAsia="Arial Unicode MS" w:hAnsi="Arial" w:cs="Arial"/>
+                <w:sz w:val="20"/>
+                <w:szCs w:val="20"/>
+              </w:rPr>
+            </w:pPr>
+            <w:r>
+              <w:rPr>
+                <w:rFonts w:ascii="Arial" w:hAnsi="Arial" w:cs="Arial"/>
+                <w:sz w:val="20"/>
                 <w:szCs w:val="20"/>
               </w:rPr>
               <w:t>Low</w:t>
@@ -2733,13 +2788,15 @@
             <w:pPr>
               <w:jc w:val="center"/>
               <w:rPr>
-                <w:rFonts w:eastAsia="Arial Unicode MS" w:cs="Arial"/>
-                <w:szCs w:val="20"/>
-              </w:rPr>
-            </w:pPr>
-            <w:r>
-              <w:rPr>
-                <w:rFonts w:cs="Arial"/>
+                <w:rFonts w:ascii="Arial" w:eastAsia="Arial Unicode MS" w:hAnsi="Arial" w:cs="Arial"/>
+                <w:sz w:val="20"/>
+                <w:szCs w:val="20"/>
+              </w:rPr>
+            </w:pPr>
+            <w:r>
+              <w:rPr>
+                <w:rFonts w:ascii="Arial" w:hAnsi="Arial" w:cs="Arial"/>
+                <w:sz w:val="20"/>
                 <w:szCs w:val="20"/>
               </w:rPr>
               <w:t>Moderate</w:t>
@@ -2761,13 +2818,15 @@
             <w:pPr>
               <w:jc w:val="center"/>
               <w:rPr>
-                <w:rFonts w:eastAsia="Arial Unicode MS" w:cs="Arial"/>
-                <w:szCs w:val="20"/>
-              </w:rPr>
-            </w:pPr>
-            <w:r>
-              <w:rPr>
-                <w:rFonts w:cs="Arial"/>
+                <w:rFonts w:ascii="Arial" w:eastAsia="Arial Unicode MS" w:hAnsi="Arial" w:cs="Arial"/>
+                <w:sz w:val="20"/>
+                <w:szCs w:val="20"/>
+              </w:rPr>
+            </w:pPr>
+            <w:r>
+              <w:rPr>
+                <w:rFonts w:ascii="Arial" w:hAnsi="Arial" w:cs="Arial"/>
+                <w:sz w:val="20"/>
                 <w:szCs w:val="20"/>
               </w:rPr>
               <w:t>Moderate</w:t>
@@ -2789,13 +2848,15 @@
             <w:pPr>
               <w:jc w:val="center"/>
               <w:rPr>
-                <w:rFonts w:eastAsia="Arial Unicode MS" w:cs="Arial"/>
-                <w:szCs w:val="20"/>
-              </w:rPr>
-            </w:pPr>
-            <w:r>
-              <w:rPr>
-                <w:rFonts w:cs="Arial"/>
+                <w:rFonts w:ascii="Arial" w:eastAsia="Arial Unicode MS" w:hAnsi="Arial" w:cs="Arial"/>
+                <w:sz w:val="20"/>
+                <w:szCs w:val="20"/>
+              </w:rPr>
+            </w:pPr>
+            <w:r>
+              <w:rPr>
+                <w:rFonts w:ascii="Arial" w:hAnsi="Arial" w:cs="Arial"/>
+                <w:sz w:val="20"/>
                 <w:szCs w:val="20"/>
               </w:rPr>
               <w:t>High</w:t>
@@ -2808,8 +2869,9 @@
       <w:pPr>
         <w:jc w:val="both"/>
         <w:rPr>
-          <w:rFonts w:cs="Arial"/>
+          <w:rFonts w:ascii="Arial" w:hAnsi="Arial" w:cs="Arial"/>
           <w:bCs/>
+          <w:sz w:val="20"/>
           <w:szCs w:val="20"/>
         </w:rPr>
       </w:pPr>
@@ -2818,8 +2880,9 @@
       <w:pPr>
         <w:jc w:val="both"/>
         <w:rPr>
-          <w:rFonts w:cs="Arial"/>
+          <w:rFonts w:ascii="Arial" w:hAnsi="Arial" w:cs="Arial"/>
           <w:bCs/>
+          <w:sz w:val="20"/>
           <w:szCs w:val="20"/>
         </w:rPr>
       </w:pPr>
@@ -2829,8 +2892,9 @@
         <w:ind w:left="720"/>
         <w:jc w:val="both"/>
         <w:rPr>
-          <w:rFonts w:cs="Arial"/>
+          <w:rFonts w:ascii="Arial" w:hAnsi="Arial" w:cs="Arial"/>
           <w:bCs/>
+          <w:sz w:val="20"/>
           <w:szCs w:val="20"/>
         </w:rPr>
       </w:pPr>
@@ -2840,18 +2904,21 @@
         <w:pStyle w:val="Heading2"/>
         <w:rPr>
           <w:rFonts w:ascii="Arial" w:hAnsi="Arial" w:cs="Arial"/>
-        </w:rPr>
-      </w:pPr>
-      <w:bookmarkStart w:id="5" w:name="_Toc100656478"/>
+          <w:sz w:val="20"/>
+        </w:rPr>
+      </w:pPr>
+      <w:bookmarkStart w:id="5" w:name="_Toc98927661"/>
       <w:r>
         <w:rPr>
           <w:rFonts w:ascii="Arial" w:hAnsi="Arial" w:cs="Arial"/>
+          <w:sz w:val="20"/>
         </w:rPr>
         <w:t>4.1</w:t>
       </w:r>
       <w:r>
         <w:rPr>
           <w:rFonts w:ascii="Arial" w:hAnsi="Arial" w:cs="Arial"/>
+          <w:sz w:val="20"/>
         </w:rPr>
         <w:tab/>
         <w:t>Risk Profile (cont’d)</w:t>
@@ -2899,17 +2966,19 @@
               <w:keepNext/>
               <w:jc w:val="center"/>
               <w:rPr>
-                <w:rFonts w:cs="Arial"/>
+                <w:rFonts w:ascii="Arial" w:hAnsi="Arial" w:cs="Arial"/>
                 <w:b/>
                 <w:bCs/>
-                <w:szCs w:val="20"/>
-              </w:rPr>
-            </w:pPr>
-            <w:r>
-              <w:rPr>
-                <w:rFonts w:cs="Arial"/>
+                <w:sz w:val="20"/>
+                <w:szCs w:val="20"/>
+              </w:rPr>
+            </w:pPr>
+            <w:r>
+              <w:rPr>
+                <w:rFonts w:ascii="Arial" w:hAnsi="Arial" w:cs="Arial"/>
                 <w:b/>
                 <w:bCs/>
+                <w:sz w:val="20"/>
                 <w:szCs w:val="20"/>
               </w:rPr>
               <w:t>RISK RATING</w:t>
@@ -2920,9 +2989,10 @@
               <w:keepNext/>
               <w:jc w:val="center"/>
               <w:rPr>
-                <w:rFonts w:eastAsia="Arial Unicode MS" w:cs="Arial"/>
+                <w:rFonts w:ascii="Arial" w:eastAsia="Arial Unicode MS" w:hAnsi="Arial" w:cs="Arial"/>
                 <w:b/>
                 <w:bCs/>
+                <w:sz w:val="20"/>
                 <w:szCs w:val="20"/>
               </w:rPr>
             </w:pPr>
@@ -2945,9 +3015,10 @@
               <w:keepNext/>
               <w:jc w:val="center"/>
               <w:rPr>
-                <w:rFonts w:cs="Arial"/>
+                <w:rFonts w:ascii="Arial" w:hAnsi="Arial" w:cs="Arial"/>
                 <w:b/>
                 <w:bCs/>
+                <w:sz w:val="20"/>
                 <w:szCs w:val="20"/>
               </w:rPr>
             </w:pPr>
@@ -2957,17 +3028,19 @@
               <w:keepNext/>
               <w:jc w:val="center"/>
               <w:rPr>
-                <w:rFonts w:cs="Arial"/>
+                <w:rFonts w:ascii="Arial" w:hAnsi="Arial" w:cs="Arial"/>
                 <w:b/>
                 <w:bCs/>
-                <w:szCs w:val="20"/>
-              </w:rPr>
-            </w:pPr>
-            <w:r>
-              <w:rPr>
-                <w:rFonts w:cs="Arial"/>
+                <w:sz w:val="20"/>
+                <w:szCs w:val="20"/>
+              </w:rPr>
+            </w:pPr>
+            <w:r>
+              <w:rPr>
+                <w:rFonts w:ascii="Arial" w:hAnsi="Arial" w:cs="Arial"/>
                 <w:b/>
                 <w:bCs/>
+                <w:sz w:val="20"/>
                 <w:szCs w:val="20"/>
               </w:rPr>
               <w:t>ACTION PLAN</w:t>
@@ -2978,9 +3051,10 @@
               <w:keepNext/>
               <w:jc w:val="center"/>
               <w:rPr>
-                <w:rFonts w:eastAsia="Arial Unicode MS" w:cs="Arial"/>
+                <w:rFonts w:ascii="Arial" w:eastAsia="Arial Unicode MS" w:hAnsi="Arial" w:cs="Arial"/>
                 <w:b/>
                 <w:bCs/>
+                <w:sz w:val="20"/>
                 <w:szCs w:val="20"/>
               </w:rPr>
             </w:pPr>
@@ -3007,17 +3081,19 @@
               <w:keepNext/>
               <w:jc w:val="center"/>
               <w:rPr>
-                <w:rFonts w:eastAsia="Arial Unicode MS" w:cs="Arial"/>
+                <w:rFonts w:ascii="Arial" w:eastAsia="Arial Unicode MS" w:hAnsi="Arial" w:cs="Arial"/>
                 <w:b/>
                 <w:bCs/>
-                <w:szCs w:val="20"/>
-              </w:rPr>
-            </w:pPr>
-            <w:r>
-              <w:rPr>
-                <w:rFonts w:cs="Arial"/>
+                <w:sz w:val="20"/>
+                <w:szCs w:val="20"/>
+              </w:rPr>
+            </w:pPr>
+            <w:r>
+              <w:rPr>
+                <w:rFonts w:ascii="Arial" w:hAnsi="Arial" w:cs="Arial"/>
                 <w:b/>
                 <w:bCs/>
+                <w:sz w:val="20"/>
                 <w:szCs w:val="20"/>
               </w:rPr>
               <w:t xml:space="preserve">Extreme </w:t>
@@ -3044,14 +3120,16 @@
               </w:numPr>
               <w:jc w:val="both"/>
               <w:rPr>
-                <w:rFonts w:cs="Arial"/>
-                <w:szCs w:val="20"/>
-              </w:rPr>
-            </w:pPr>
-            <w:r>
-              <w:rPr>
-                <w:rFonts w:cs="Arial"/>
+                <w:rFonts w:ascii="Arial" w:hAnsi="Arial" w:cs="Arial"/>
+                <w:sz w:val="20"/>
+                <w:szCs w:val="20"/>
+              </w:rPr>
+            </w:pPr>
+            <w:r>
+              <w:rPr>
+                <w:rFonts w:ascii="Arial" w:hAnsi="Arial" w:cs="Arial"/>
                 <w:color w:val="FF0000"/>
+                <w:sz w:val="20"/>
                 <w:szCs w:val="20"/>
                 <w:lang w:val="en-GB"/>
               </w:rPr>
@@ -3059,7 +3137,8 @@
             </w:r>
             <w:r>
               <w:rPr>
-                <w:rFonts w:cs="Arial"/>
+                <w:rFonts w:ascii="Arial" w:hAnsi="Arial" w:cs="Arial"/>
+                <w:sz w:val="20"/>
                 <w:szCs w:val="20"/>
                 <w:lang w:val="en-GB"/>
               </w:rPr>
@@ -3067,7 +3146,8 @@
             </w:r>
             <w:r>
               <w:rPr>
-                <w:rFonts w:cs="Arial"/>
+                <w:rFonts w:ascii="Arial" w:hAnsi="Arial" w:cs="Arial"/>
+                <w:sz w:val="20"/>
                 <w:szCs w:val="20"/>
               </w:rPr>
               <w:t xml:space="preserve"> </w:t>
@@ -3082,14 +3162,16 @@
               </w:numPr>
               <w:jc w:val="both"/>
               <w:rPr>
-                <w:rFonts w:cs="Arial"/>
-                <w:szCs w:val="20"/>
-              </w:rPr>
-            </w:pPr>
-            <w:r>
-              <w:rPr>
-                <w:rFonts w:cs="Arial"/>
+                <w:rFonts w:ascii="Arial" w:hAnsi="Arial" w:cs="Arial"/>
+                <w:sz w:val="20"/>
+                <w:szCs w:val="20"/>
+              </w:rPr>
+            </w:pPr>
+            <w:r>
+              <w:rPr>
+                <w:rFonts w:ascii="Arial" w:hAnsi="Arial" w:cs="Arial"/>
                 <w:color w:val="FF0000"/>
+                <w:sz w:val="20"/>
                 <w:szCs w:val="20"/>
                 <w:lang w:val="en-GB"/>
               </w:rPr>
@@ -3097,7 +3179,8 @@
             </w:r>
             <w:r>
               <w:rPr>
-                <w:rFonts w:cs="Arial"/>
+                <w:rFonts w:ascii="Arial" w:hAnsi="Arial" w:cs="Arial"/>
+                <w:sz w:val="20"/>
                 <w:szCs w:val="20"/>
                 <w:lang w:val="en-GB"/>
               </w:rPr>
@@ -3105,8 +3188,9 @@
             </w:r>
             <w:r>
               <w:rPr>
-                <w:rFonts w:cs="Arial"/>
+                <w:rFonts w:ascii="Arial" w:hAnsi="Arial" w:cs="Arial"/>
                 <w:color w:val="FF0000"/>
+                <w:sz w:val="20"/>
                 <w:szCs w:val="20"/>
                 <w:lang w:val="en-GB"/>
               </w:rPr>
@@ -3114,7 +3198,8 @@
             </w:r>
             <w:r>
               <w:rPr>
-                <w:rFonts w:cs="Arial"/>
+                <w:rFonts w:ascii="Arial" w:hAnsi="Arial" w:cs="Arial"/>
+                <w:sz w:val="20"/>
                 <w:szCs w:val="20"/>
                 <w:lang w:val="en-GB"/>
               </w:rPr>
@@ -3122,7 +3207,8 @@
             </w:r>
             <w:r>
               <w:rPr>
-                <w:rFonts w:cs="Arial"/>
+                <w:rFonts w:ascii="Arial" w:hAnsi="Arial" w:cs="Arial"/>
+                <w:sz w:val="20"/>
                 <w:szCs w:val="20"/>
               </w:rPr>
               <w:t xml:space="preserve"> </w:t>
@@ -3149,14 +3235,16 @@
             <w:pPr>
               <w:keepNext/>
               <w:rPr>
-                <w:rFonts w:cs="Arial"/>
-                <w:szCs w:val="20"/>
-              </w:rPr>
-            </w:pPr>
-            <w:r>
-              <w:rPr>
-                <w:rFonts w:cs="Arial"/>
+                <w:rFonts w:ascii="Arial" w:hAnsi="Arial" w:cs="Arial"/>
+                <w:sz w:val="20"/>
+                <w:szCs w:val="20"/>
+              </w:rPr>
+            </w:pPr>
+            <w:r>
+              <w:rPr>
+                <w:rFonts w:ascii="Arial" w:hAnsi="Arial" w:cs="Arial"/>
                 <w:noProof/>
+                <w:sz w:val="20"/>
                 <w:szCs w:val="20"/>
               </w:rPr>
               <mc:AlternateContent>
@@ -3258,17 +3346,19 @@
                   <w:pPr>
                     <w:jc w:val="center"/>
                     <w:rPr>
-                      <w:rFonts w:eastAsia="Arial Unicode MS" w:cs="Arial"/>
+                      <w:rFonts w:ascii="Arial" w:eastAsia="Arial Unicode MS" w:hAnsi="Arial" w:cs="Arial"/>
                       <w:b/>
                       <w:bCs/>
+                      <w:sz w:val="20"/>
                       <w:szCs w:val="20"/>
                     </w:rPr>
                   </w:pPr>
                   <w:r>
                     <w:rPr>
-                      <w:rFonts w:cs="Arial"/>
+                      <w:rFonts w:ascii="Arial" w:hAnsi="Arial" w:cs="Arial"/>
                       <w:b/>
                       <w:bCs/>
+                      <w:sz w:val="20"/>
                       <w:szCs w:val="20"/>
                     </w:rPr>
                     <w:t> </w:t>
@@ -3281,7 +3371,8 @@
             <w:pPr>
               <w:keepNext/>
               <w:rPr>
-                <w:rFonts w:eastAsia="Arial Unicode MS" w:cs="Arial"/>
+                <w:rFonts w:ascii="Arial" w:eastAsia="Arial Unicode MS" w:hAnsi="Arial" w:cs="Arial"/>
+                <w:sz w:val="20"/>
                 <w:szCs w:val="20"/>
               </w:rPr>
             </w:pPr>
@@ -3303,7 +3394,8 @@
               <w:keepNext/>
               <w:ind w:left="178"/>
               <w:rPr>
-                <w:rFonts w:eastAsia="Arial Unicode MS" w:cs="Arial"/>
+                <w:rFonts w:ascii="Arial" w:eastAsia="Arial Unicode MS" w:hAnsi="Arial" w:cs="Arial"/>
+                <w:sz w:val="20"/>
                 <w:szCs w:val="20"/>
               </w:rPr>
             </w:pPr>
@@ -3331,17 +3423,19 @@
               <w:keepNext/>
               <w:jc w:val="center"/>
               <w:rPr>
-                <w:rFonts w:eastAsia="Arial Unicode MS" w:cs="Arial"/>
+                <w:rFonts w:ascii="Arial" w:eastAsia="Arial Unicode MS" w:hAnsi="Arial" w:cs="Arial"/>
                 <w:b/>
                 <w:bCs/>
-                <w:szCs w:val="20"/>
-              </w:rPr>
-            </w:pPr>
-            <w:r>
-              <w:rPr>
-                <w:rFonts w:cs="Arial"/>
+                <w:sz w:val="20"/>
+                <w:szCs w:val="20"/>
+              </w:rPr>
+            </w:pPr>
+            <w:r>
+              <w:rPr>
+                <w:rFonts w:ascii="Arial" w:hAnsi="Arial" w:cs="Arial"/>
                 <w:b/>
                 <w:bCs/>
+                <w:sz w:val="20"/>
                 <w:szCs w:val="20"/>
               </w:rPr>
               <w:t xml:space="preserve">Significant </w:t>
@@ -3365,7 +3459,8 @@
               <w:ind w:left="178"/>
               <w:jc w:val="both"/>
               <w:rPr>
-                <w:rFonts w:cs="Arial"/>
+                <w:rFonts w:ascii="Arial" w:hAnsi="Arial" w:cs="Arial"/>
+                <w:sz w:val="20"/>
                 <w:szCs w:val="20"/>
               </w:rPr>
             </w:pPr>
@@ -3379,14 +3474,16 @@
               </w:numPr>
               <w:jc w:val="both"/>
               <w:rPr>
-                <w:rFonts w:eastAsia="Arial Unicode MS" w:cs="Arial"/>
-                <w:szCs w:val="20"/>
-              </w:rPr>
-            </w:pPr>
-            <w:r>
-              <w:rPr>
-                <w:rFonts w:eastAsia="Arial Unicode MS" w:cs="Arial"/>
+                <w:rFonts w:ascii="Arial" w:eastAsia="Arial Unicode MS" w:hAnsi="Arial" w:cs="Arial"/>
+                <w:sz w:val="20"/>
+                <w:szCs w:val="20"/>
+              </w:rPr>
+            </w:pPr>
+            <w:r>
+              <w:rPr>
+                <w:rFonts w:ascii="Arial" w:eastAsia="Arial Unicode MS" w:hAnsi="Arial" w:cs="Arial"/>
                 <w:color w:val="FF0000"/>
+                <w:sz w:val="20"/>
                 <w:szCs w:val="20"/>
                 <w:lang w:val="en-GB"/>
               </w:rPr>
@@ -3394,7 +3491,8 @@
             </w:r>
             <w:r>
               <w:rPr>
-                <w:rFonts w:eastAsia="Arial Unicode MS" w:cs="Arial"/>
+                <w:rFonts w:ascii="Arial" w:eastAsia="Arial Unicode MS" w:hAnsi="Arial" w:cs="Arial"/>
+                <w:sz w:val="20"/>
                 <w:szCs w:val="20"/>
                 <w:lang w:val="en-GB"/>
               </w:rPr>
@@ -3402,7 +3500,8 @@
             </w:r>
             <w:r>
               <w:rPr>
-                <w:rFonts w:eastAsia="Arial Unicode MS" w:cs="Arial"/>
+                <w:rFonts w:ascii="Arial" w:eastAsia="Arial Unicode MS" w:hAnsi="Arial" w:cs="Arial"/>
+                <w:sz w:val="20"/>
                 <w:szCs w:val="20"/>
               </w:rPr>
               <w:t xml:space="preserve"> </w:t>
@@ -3417,14 +3516,16 @@
               </w:numPr>
               <w:jc w:val="both"/>
               <w:rPr>
-                <w:rFonts w:eastAsia="Arial Unicode MS" w:cs="Arial"/>
-                <w:szCs w:val="20"/>
-              </w:rPr>
-            </w:pPr>
-            <w:r>
-              <w:rPr>
-                <w:rFonts w:eastAsia="Arial Unicode MS" w:cs="Arial"/>
+                <w:rFonts w:ascii="Arial" w:eastAsia="Arial Unicode MS" w:hAnsi="Arial" w:cs="Arial"/>
+                <w:sz w:val="20"/>
+                <w:szCs w:val="20"/>
+              </w:rPr>
+            </w:pPr>
+            <w:r>
+              <w:rPr>
+                <w:rFonts w:ascii="Arial" w:eastAsia="Arial Unicode MS" w:hAnsi="Arial" w:cs="Arial"/>
                 <w:color w:val="FF0000"/>
+                <w:sz w:val="20"/>
                 <w:szCs w:val="20"/>
                 <w:lang w:val="en-GB"/>
               </w:rPr>
@@ -3432,7 +3533,8 @@
             </w:r>
             <w:r>
               <w:rPr>
-                <w:rFonts w:eastAsia="Arial Unicode MS" w:cs="Arial"/>
+                <w:rFonts w:ascii="Arial" w:eastAsia="Arial Unicode MS" w:hAnsi="Arial" w:cs="Arial"/>
+                <w:sz w:val="20"/>
                 <w:szCs w:val="20"/>
                 <w:lang w:val="en-GB"/>
               </w:rPr>
@@ -3440,7 +3542,8 @@
             </w:r>
             <w:r>
               <w:rPr>
-                <w:rFonts w:eastAsia="Arial Unicode MS" w:cs="Arial"/>
+                <w:rFonts w:ascii="Arial" w:eastAsia="Arial Unicode MS" w:hAnsi="Arial" w:cs="Arial"/>
+                <w:sz w:val="20"/>
                 <w:szCs w:val="20"/>
               </w:rPr>
               <w:t xml:space="preserve"> </w:t>
@@ -3455,13 +3558,15 @@
               </w:numPr>
               <w:jc w:val="both"/>
               <w:rPr>
-                <w:rFonts w:eastAsia="Arial Unicode MS" w:cs="Arial"/>
-                <w:szCs w:val="20"/>
-              </w:rPr>
-            </w:pPr>
-            <w:r>
-              <w:rPr>
-                <w:rFonts w:eastAsia="Arial Unicode MS" w:cs="Arial"/>
+                <w:rFonts w:ascii="Arial" w:eastAsia="Arial Unicode MS" w:hAnsi="Arial" w:cs="Arial"/>
+                <w:sz w:val="20"/>
+                <w:szCs w:val="20"/>
+              </w:rPr>
+            </w:pPr>
+            <w:r>
+              <w:rPr>
+                <w:rFonts w:ascii="Arial" w:eastAsia="Arial Unicode MS" w:hAnsi="Arial" w:cs="Arial"/>
+                <w:sz w:val="20"/>
                 <w:szCs w:val="20"/>
                 <w:lang w:val="en-GB"/>
               </w:rPr>
@@ -3469,7 +3574,8 @@
             </w:r>
             <w:r>
               <w:rPr>
-                <w:rFonts w:eastAsia="Arial Unicode MS" w:cs="Arial"/>
+                <w:rFonts w:ascii="Arial" w:eastAsia="Arial Unicode MS" w:hAnsi="Arial" w:cs="Arial"/>
+                <w:sz w:val="20"/>
                 <w:szCs w:val="20"/>
               </w:rPr>
               <w:t xml:space="preserve"> </w:t>
@@ -3481,7 +3587,8 @@
               <w:ind w:left="178"/>
               <w:jc w:val="both"/>
               <w:rPr>
-                <w:rFonts w:eastAsia="Arial Unicode MS" w:cs="Arial"/>
+                <w:rFonts w:ascii="Arial" w:eastAsia="Arial Unicode MS" w:hAnsi="Arial" w:cs="Arial"/>
+                <w:sz w:val="20"/>
                 <w:szCs w:val="20"/>
               </w:rPr>
             </w:pPr>
@@ -3508,14 +3615,16 @@
             <w:pPr>
               <w:keepNext/>
               <w:rPr>
-                <w:rFonts w:cs="Arial"/>
-                <w:szCs w:val="20"/>
-              </w:rPr>
-            </w:pPr>
-            <w:r>
-              <w:rPr>
-                <w:rFonts w:cs="Arial"/>
+                <w:rFonts w:ascii="Arial" w:hAnsi="Arial" w:cs="Arial"/>
+                <w:sz w:val="20"/>
+                <w:szCs w:val="20"/>
+              </w:rPr>
+            </w:pPr>
+            <w:r>
+              <w:rPr>
+                <w:rFonts w:ascii="Arial" w:hAnsi="Arial" w:cs="Arial"/>
                 <w:noProof/>
+                <w:sz w:val="20"/>
                 <w:szCs w:val="20"/>
               </w:rPr>
               <mc:AlternateContent>
@@ -3614,17 +3723,19 @@
                   <w:pPr>
                     <w:jc w:val="center"/>
                     <w:rPr>
-                      <w:rFonts w:eastAsia="Arial Unicode MS" w:cs="Arial"/>
+                      <w:rFonts w:ascii="Arial" w:eastAsia="Arial Unicode MS" w:hAnsi="Arial" w:cs="Arial"/>
                       <w:b/>
                       <w:bCs/>
+                      <w:sz w:val="20"/>
                       <w:szCs w:val="20"/>
                     </w:rPr>
                   </w:pPr>
                   <w:r>
                     <w:rPr>
-                      <w:rFonts w:cs="Arial"/>
+                      <w:rFonts w:ascii="Arial" w:hAnsi="Arial" w:cs="Arial"/>
                       <w:b/>
                       <w:bCs/>
+                      <w:sz w:val="20"/>
                       <w:szCs w:val="20"/>
                     </w:rPr>
                     <w:t> </w:t>
@@ -3637,7 +3748,8 @@
             <w:pPr>
               <w:keepNext/>
               <w:rPr>
-                <w:rFonts w:eastAsia="Arial Unicode MS" w:cs="Arial"/>
+                <w:rFonts w:ascii="Arial" w:eastAsia="Arial Unicode MS" w:hAnsi="Arial" w:cs="Arial"/>
+                <w:sz w:val="20"/>
                 <w:szCs w:val="20"/>
               </w:rPr>
             </w:pPr>
@@ -3660,7 +3772,8 @@
               <w:ind w:left="178"/>
               <w:jc w:val="both"/>
               <w:rPr>
-                <w:rFonts w:eastAsia="Arial Unicode MS" w:cs="Arial"/>
+                <w:rFonts w:ascii="Arial" w:eastAsia="Arial Unicode MS" w:hAnsi="Arial" w:cs="Arial"/>
+                <w:sz w:val="20"/>
                 <w:szCs w:val="20"/>
               </w:rPr>
             </w:pPr>
@@ -3688,17 +3801,19 @@
               <w:keepNext/>
               <w:jc w:val="center"/>
               <w:rPr>
-                <w:rFonts w:eastAsia="Arial Unicode MS" w:cs="Arial"/>
+                <w:rFonts w:ascii="Arial" w:eastAsia="Arial Unicode MS" w:hAnsi="Arial" w:cs="Arial"/>
                 <w:b/>
                 <w:bCs/>
-                <w:szCs w:val="20"/>
-              </w:rPr>
-            </w:pPr>
-            <w:r>
-              <w:rPr>
-                <w:rFonts w:cs="Arial"/>
+                <w:sz w:val="20"/>
+                <w:szCs w:val="20"/>
+              </w:rPr>
+            </w:pPr>
+            <w:r>
+              <w:rPr>
+                <w:rFonts w:ascii="Arial" w:hAnsi="Arial" w:cs="Arial"/>
                 <w:b/>
                 <w:bCs/>
+                <w:sz w:val="20"/>
                 <w:szCs w:val="20"/>
               </w:rPr>
               <w:t xml:space="preserve">High </w:t>
@@ -3722,7 +3837,8 @@
               <w:ind w:left="178"/>
               <w:jc w:val="both"/>
               <w:rPr>
-                <w:rFonts w:cs="Arial"/>
+                <w:rFonts w:ascii="Arial" w:hAnsi="Arial" w:cs="Arial"/>
+                <w:sz w:val="20"/>
                 <w:szCs w:val="20"/>
               </w:rPr>
             </w:pPr>
@@ -3736,22 +3852,26 @@
               </w:numPr>
               <w:jc w:val="both"/>
               <w:rPr>
-                <w:rFonts w:cs="Arial"/>
-                <w:szCs w:val="20"/>
-              </w:rPr>
-            </w:pPr>
-            <w:r>
-              <w:rPr>
-                <w:rFonts w:cs="Arial"/>
+                <w:rFonts w:ascii="Arial" w:hAnsi="Arial" w:cs="Arial"/>
+                <w:sz w:val="20"/>
+                <w:szCs w:val="20"/>
+              </w:rPr>
+            </w:pPr>
+            <w:r>
+              <w:rPr>
+                <w:rFonts w:ascii="Arial" w:hAnsi="Arial" w:cs="Arial"/>
                 <w:color w:val="FF0000"/>
+                <w:sz w:val="20"/>
                 <w:szCs w:val="20"/>
                 <w:lang w:val="en-GB"/>
               </w:rPr>
+              <w:lastRenderedPageBreak/>
               <w:t>Senior management</w:t>
             </w:r>
             <w:r>
               <w:rPr>
-                <w:rFonts w:cs="Arial"/>
+                <w:rFonts w:ascii="Arial" w:hAnsi="Arial" w:cs="Arial"/>
+                <w:sz w:val="20"/>
                 <w:szCs w:val="20"/>
                 <w:lang w:val="en-GB"/>
               </w:rPr>
@@ -3759,7 +3879,8 @@
             </w:r>
             <w:r>
               <w:rPr>
-                <w:rFonts w:cs="Arial"/>
+                <w:rFonts w:ascii="Arial" w:hAnsi="Arial" w:cs="Arial"/>
+                <w:sz w:val="20"/>
                 <w:szCs w:val="20"/>
               </w:rPr>
               <w:t xml:space="preserve"> </w:t>
@@ -3774,13 +3895,15 @@
               </w:numPr>
               <w:jc w:val="both"/>
               <w:rPr>
-                <w:rFonts w:cs="Arial"/>
-                <w:szCs w:val="20"/>
-              </w:rPr>
-            </w:pPr>
-            <w:r>
-              <w:rPr>
-                <w:rFonts w:cs="Arial"/>
+                <w:rFonts w:ascii="Arial" w:hAnsi="Arial" w:cs="Arial"/>
+                <w:sz w:val="20"/>
+                <w:szCs w:val="20"/>
+              </w:rPr>
+            </w:pPr>
+            <w:r>
+              <w:rPr>
+                <w:rFonts w:ascii="Arial" w:hAnsi="Arial" w:cs="Arial"/>
+                <w:sz w:val="20"/>
                 <w:szCs w:val="20"/>
                 <w:lang w:val="en-GB"/>
               </w:rPr>
@@ -3788,7 +3911,8 @@
             </w:r>
             <w:r>
               <w:rPr>
-                <w:rFonts w:cs="Arial"/>
+                <w:rFonts w:ascii="Arial" w:hAnsi="Arial" w:cs="Arial"/>
+                <w:sz w:val="20"/>
                 <w:szCs w:val="20"/>
               </w:rPr>
               <w:t xml:space="preserve"> </w:t>
@@ -3803,13 +3927,15 @@
               </w:numPr>
               <w:jc w:val="both"/>
               <w:rPr>
-                <w:rFonts w:cs="Arial"/>
-                <w:szCs w:val="20"/>
-              </w:rPr>
-            </w:pPr>
-            <w:r>
-              <w:rPr>
-                <w:rFonts w:cs="Arial"/>
+                <w:rFonts w:ascii="Arial" w:hAnsi="Arial" w:cs="Arial"/>
+                <w:sz w:val="20"/>
+                <w:szCs w:val="20"/>
+              </w:rPr>
+            </w:pPr>
+            <w:r>
+              <w:rPr>
+                <w:rFonts w:ascii="Arial" w:hAnsi="Arial" w:cs="Arial"/>
+                <w:sz w:val="20"/>
                 <w:szCs w:val="20"/>
                 <w:lang w:val="en-GB"/>
               </w:rPr>
@@ -3817,7 +3943,8 @@
             </w:r>
             <w:r>
               <w:rPr>
-                <w:rFonts w:cs="Arial"/>
+                <w:rFonts w:ascii="Arial" w:hAnsi="Arial" w:cs="Arial"/>
+                <w:sz w:val="20"/>
                 <w:szCs w:val="20"/>
               </w:rPr>
               <w:t xml:space="preserve"> </w:t>
@@ -3829,7 +3956,8 @@
               <w:ind w:left="178"/>
               <w:jc w:val="both"/>
               <w:rPr>
-                <w:rFonts w:eastAsia="Arial Unicode MS" w:cs="Arial"/>
+                <w:rFonts w:ascii="Arial" w:eastAsia="Arial Unicode MS" w:hAnsi="Arial" w:cs="Arial"/>
+                <w:sz w:val="20"/>
                 <w:szCs w:val="20"/>
               </w:rPr>
             </w:pPr>
@@ -3856,16 +3984,19 @@
             <w:pPr>
               <w:keepNext/>
               <w:rPr>
-                <w:rFonts w:cs="Arial"/>
-                <w:szCs w:val="20"/>
-              </w:rPr>
-            </w:pPr>
-            <w:r>
-              <w:rPr>
-                <w:rFonts w:cs="Arial"/>
+                <w:rFonts w:ascii="Arial" w:hAnsi="Arial" w:cs="Arial"/>
+                <w:sz w:val="20"/>
+                <w:szCs w:val="20"/>
+              </w:rPr>
+            </w:pPr>
+            <w:r>
+              <w:rPr>
+                <w:rFonts w:ascii="Arial" w:hAnsi="Arial" w:cs="Arial"/>
                 <w:noProof/>
-                <w:szCs w:val="20"/>
-              </w:rPr>
+                <w:sz w:val="20"/>
+                <w:szCs w:val="20"/>
+              </w:rPr>
+              <w:lastRenderedPageBreak/>
               <mc:AlternateContent>
                 <mc:Choice Requires="wps">
                   <w:drawing>
@@ -3962,17 +4093,19 @@
                   <w:pPr>
                     <w:jc w:val="center"/>
                     <w:rPr>
-                      <w:rFonts w:eastAsia="Arial Unicode MS" w:cs="Arial"/>
+                      <w:rFonts w:ascii="Arial" w:eastAsia="Arial Unicode MS" w:hAnsi="Arial" w:cs="Arial"/>
                       <w:b/>
                       <w:bCs/>
+                      <w:sz w:val="20"/>
                       <w:szCs w:val="20"/>
                     </w:rPr>
                   </w:pPr>
                   <w:r>
                     <w:rPr>
-                      <w:rFonts w:cs="Arial"/>
+                      <w:rFonts w:ascii="Arial" w:hAnsi="Arial" w:cs="Arial"/>
                       <w:b/>
                       <w:bCs/>
+                      <w:sz w:val="20"/>
                       <w:szCs w:val="20"/>
                     </w:rPr>
                     <w:t> </w:t>
@@ -3985,7 +4118,8 @@
             <w:pPr>
               <w:keepNext/>
               <w:rPr>
-                <w:rFonts w:eastAsia="Arial Unicode MS" w:cs="Arial"/>
+                <w:rFonts w:ascii="Arial" w:eastAsia="Arial Unicode MS" w:hAnsi="Arial" w:cs="Arial"/>
+                <w:sz w:val="20"/>
                 <w:szCs w:val="20"/>
               </w:rPr>
             </w:pPr>
@@ -4008,7 +4142,8 @@
               <w:ind w:left="178"/>
               <w:jc w:val="both"/>
               <w:rPr>
-                <w:rFonts w:eastAsia="Arial Unicode MS" w:cs="Arial"/>
+                <w:rFonts w:ascii="Arial" w:eastAsia="Arial Unicode MS" w:hAnsi="Arial" w:cs="Arial"/>
+                <w:sz w:val="20"/>
                 <w:szCs w:val="20"/>
               </w:rPr>
             </w:pPr>
@@ -4035,19 +4170,22 @@
               <w:keepNext/>
               <w:jc w:val="center"/>
               <w:rPr>
-                <w:rFonts w:eastAsia="Arial Unicode MS" w:cs="Arial"/>
+                <w:rFonts w:ascii="Arial" w:eastAsia="Arial Unicode MS" w:hAnsi="Arial" w:cs="Arial"/>
                 <w:b/>
                 <w:bCs/>
-                <w:szCs w:val="20"/>
-              </w:rPr>
-            </w:pPr>
-            <w:r>
-              <w:rPr>
-                <w:rFonts w:cs="Arial"/>
+                <w:sz w:val="20"/>
+                <w:szCs w:val="20"/>
+              </w:rPr>
+            </w:pPr>
+            <w:r>
+              <w:rPr>
+                <w:rFonts w:ascii="Arial" w:hAnsi="Arial" w:cs="Arial"/>
                 <w:b/>
                 <w:bCs/>
-                <w:szCs w:val="20"/>
-              </w:rPr>
+                <w:sz w:val="20"/>
+                <w:szCs w:val="20"/>
+              </w:rPr>
+              <w:lastRenderedPageBreak/>
               <w:t xml:space="preserve">Moderate </w:t>
             </w:r>
           </w:p>
@@ -4069,7 +4207,8 @@
               <w:ind w:left="178"/>
               <w:jc w:val="both"/>
               <w:rPr>
-                <w:rFonts w:cs="Arial"/>
+                <w:rFonts w:ascii="Arial" w:hAnsi="Arial" w:cs="Arial"/>
+                <w:sz w:val="20"/>
                 <w:szCs w:val="20"/>
               </w:rPr>
             </w:pPr>
@@ -4083,14 +4222,16 @@
               </w:numPr>
               <w:jc w:val="both"/>
               <w:rPr>
-                <w:rFonts w:eastAsia="Arial Unicode MS" w:cs="Arial"/>
-                <w:szCs w:val="20"/>
-              </w:rPr>
-            </w:pPr>
-            <w:r>
-              <w:rPr>
-                <w:rFonts w:eastAsia="Arial Unicode MS" w:cs="Arial"/>
+                <w:rFonts w:ascii="Arial" w:eastAsia="Arial Unicode MS" w:hAnsi="Arial" w:cs="Arial"/>
+                <w:sz w:val="20"/>
+                <w:szCs w:val="20"/>
+              </w:rPr>
+            </w:pPr>
+            <w:r>
+              <w:rPr>
+                <w:rFonts w:ascii="Arial" w:eastAsia="Arial Unicode MS" w:hAnsi="Arial" w:cs="Arial"/>
                 <w:color w:val="FF0000"/>
+                <w:sz w:val="20"/>
                 <w:szCs w:val="20"/>
                 <w:lang w:val="en-GB"/>
               </w:rPr>
@@ -4098,7 +4239,8 @@
             </w:r>
             <w:r>
               <w:rPr>
-                <w:rFonts w:eastAsia="Arial Unicode MS" w:cs="Arial"/>
+                <w:rFonts w:ascii="Arial" w:eastAsia="Arial Unicode MS" w:hAnsi="Arial" w:cs="Arial"/>
+                <w:sz w:val="20"/>
                 <w:szCs w:val="20"/>
                 <w:lang w:val="en-GB"/>
               </w:rPr>
@@ -4106,7 +4248,8 @@
             </w:r>
             <w:r>
               <w:rPr>
-                <w:rFonts w:eastAsia="Arial Unicode MS" w:cs="Arial"/>
+                <w:rFonts w:ascii="Arial" w:eastAsia="Arial Unicode MS" w:hAnsi="Arial" w:cs="Arial"/>
+                <w:sz w:val="20"/>
                 <w:szCs w:val="20"/>
               </w:rPr>
               <w:t xml:space="preserve"> </w:t>
@@ -4121,13 +4264,15 @@
               </w:numPr>
               <w:jc w:val="both"/>
               <w:rPr>
-                <w:rFonts w:eastAsia="Arial Unicode MS" w:cs="Arial"/>
-                <w:szCs w:val="20"/>
-              </w:rPr>
-            </w:pPr>
-            <w:r>
-              <w:rPr>
-                <w:rFonts w:eastAsia="Arial Unicode MS" w:cs="Arial"/>
+                <w:rFonts w:ascii="Arial" w:eastAsia="Arial Unicode MS" w:hAnsi="Arial" w:cs="Arial"/>
+                <w:sz w:val="20"/>
+                <w:szCs w:val="20"/>
+              </w:rPr>
+            </w:pPr>
+            <w:r>
+              <w:rPr>
+                <w:rFonts w:ascii="Arial" w:eastAsia="Arial Unicode MS" w:hAnsi="Arial" w:cs="Arial"/>
+                <w:sz w:val="20"/>
                 <w:szCs w:val="20"/>
                 <w:lang w:val="en-GB"/>
               </w:rPr>
@@ -4135,7 +4280,8 @@
             </w:r>
             <w:r>
               <w:rPr>
-                <w:rFonts w:eastAsia="Arial Unicode MS" w:cs="Arial"/>
+                <w:rFonts w:ascii="Arial" w:eastAsia="Arial Unicode MS" w:hAnsi="Arial" w:cs="Arial"/>
+                <w:sz w:val="20"/>
                 <w:szCs w:val="20"/>
               </w:rPr>
               <w:t xml:space="preserve"> </w:t>
@@ -4150,13 +4296,15 @@
               </w:numPr>
               <w:jc w:val="both"/>
               <w:rPr>
-                <w:rFonts w:cs="Arial"/>
-                <w:szCs w:val="20"/>
-              </w:rPr>
-            </w:pPr>
-            <w:r>
-              <w:rPr>
-                <w:rFonts w:eastAsia="Arial Unicode MS" w:cs="Arial"/>
+                <w:rFonts w:ascii="Arial" w:hAnsi="Arial" w:cs="Arial"/>
+                <w:sz w:val="20"/>
+                <w:szCs w:val="20"/>
+              </w:rPr>
+            </w:pPr>
+            <w:r>
+              <w:rPr>
+                <w:rFonts w:ascii="Arial" w:eastAsia="Arial Unicode MS" w:hAnsi="Arial" w:cs="Arial"/>
+                <w:sz w:val="20"/>
                 <w:szCs w:val="20"/>
                 <w:lang w:val="en-GB"/>
               </w:rPr>
@@ -4164,7 +4312,8 @@
             </w:r>
             <w:r>
               <w:rPr>
-                <w:rFonts w:cs="Arial"/>
+                <w:rFonts w:ascii="Arial" w:hAnsi="Arial" w:cs="Arial"/>
+                <w:sz w:val="20"/>
                 <w:szCs w:val="20"/>
                 <w:lang w:val="en-GB"/>
               </w:rPr>
@@ -4172,7 +4321,8 @@
             </w:r>
             <w:r>
               <w:rPr>
-                <w:rFonts w:cs="Arial"/>
+                <w:rFonts w:ascii="Arial" w:hAnsi="Arial" w:cs="Arial"/>
+                <w:sz w:val="20"/>
                 <w:szCs w:val="20"/>
               </w:rPr>
               <w:t xml:space="preserve"> </w:t>
@@ -4184,7 +4334,8 @@
               <w:ind w:left="178"/>
               <w:jc w:val="both"/>
               <w:rPr>
-                <w:rFonts w:eastAsia="Arial Unicode MS" w:cs="Arial"/>
+                <w:rFonts w:ascii="Arial" w:eastAsia="Arial Unicode MS" w:hAnsi="Arial" w:cs="Arial"/>
+                <w:sz w:val="20"/>
                 <w:szCs w:val="20"/>
               </w:rPr>
             </w:pPr>
@@ -4210,14 +4361,16 @@
             <w:pPr>
               <w:keepNext/>
               <w:rPr>
-                <w:rFonts w:cs="Arial"/>
-                <w:szCs w:val="20"/>
-              </w:rPr>
-            </w:pPr>
-            <w:r>
-              <w:rPr>
-                <w:rFonts w:cs="Arial"/>
+                <w:rFonts w:ascii="Arial" w:hAnsi="Arial" w:cs="Arial"/>
+                <w:sz w:val="20"/>
+                <w:szCs w:val="20"/>
+              </w:rPr>
+            </w:pPr>
+            <w:r>
+              <w:rPr>
+                <w:rFonts w:ascii="Arial" w:hAnsi="Arial" w:cs="Arial"/>
                 <w:noProof/>
+                <w:sz w:val="20"/>
                 <w:szCs w:val="20"/>
               </w:rPr>
               <mc:AlternateContent>
@@ -4316,17 +4469,19 @@
                   <w:pPr>
                     <w:jc w:val="center"/>
                     <w:rPr>
-                      <w:rFonts w:eastAsia="Arial Unicode MS" w:cs="Arial"/>
+                      <w:rFonts w:ascii="Arial" w:eastAsia="Arial Unicode MS" w:hAnsi="Arial" w:cs="Arial"/>
                       <w:b/>
                       <w:bCs/>
+                      <w:sz w:val="20"/>
                       <w:szCs w:val="20"/>
                     </w:rPr>
                   </w:pPr>
                   <w:r>
                     <w:rPr>
-                      <w:rFonts w:cs="Arial"/>
+                      <w:rFonts w:ascii="Arial" w:hAnsi="Arial" w:cs="Arial"/>
                       <w:b/>
                       <w:bCs/>
+                      <w:sz w:val="20"/>
                       <w:szCs w:val="20"/>
                     </w:rPr>
                     <w:t> </w:t>
@@ -4339,7 +4494,8 @@
             <w:pPr>
               <w:keepNext/>
               <w:rPr>
-                <w:rFonts w:eastAsia="Arial Unicode MS" w:cs="Arial"/>
+                <w:rFonts w:ascii="Arial" w:eastAsia="Arial Unicode MS" w:hAnsi="Arial" w:cs="Arial"/>
+                <w:sz w:val="20"/>
                 <w:szCs w:val="20"/>
               </w:rPr>
             </w:pPr>
@@ -4362,7 +4518,8 @@
               <w:ind w:left="178"/>
               <w:jc w:val="both"/>
               <w:rPr>
-                <w:rFonts w:eastAsia="Arial Unicode MS" w:cs="Arial"/>
+                <w:rFonts w:ascii="Arial" w:eastAsia="Arial Unicode MS" w:hAnsi="Arial" w:cs="Arial"/>
+                <w:sz w:val="20"/>
                 <w:szCs w:val="20"/>
               </w:rPr>
             </w:pPr>
@@ -4390,17 +4547,19 @@
               <w:keepNext/>
               <w:jc w:val="center"/>
               <w:rPr>
-                <w:rFonts w:eastAsia="Arial Unicode MS" w:cs="Arial"/>
+                <w:rFonts w:ascii="Arial" w:eastAsia="Arial Unicode MS" w:hAnsi="Arial" w:cs="Arial"/>
                 <w:b/>
                 <w:bCs/>
-                <w:szCs w:val="20"/>
-              </w:rPr>
-            </w:pPr>
-            <w:r>
-              <w:rPr>
-                <w:rFonts w:cs="Arial"/>
+                <w:sz w:val="20"/>
+                <w:szCs w:val="20"/>
+              </w:rPr>
+            </w:pPr>
+            <w:r>
+              <w:rPr>
+                <w:rFonts w:ascii="Arial" w:hAnsi="Arial" w:cs="Arial"/>
                 <w:b/>
                 <w:bCs/>
+                <w:sz w:val="20"/>
                 <w:szCs w:val="20"/>
               </w:rPr>
               <w:t xml:space="preserve">Low </w:t>
@@ -4423,7 +4582,8 @@
               <w:ind w:left="178"/>
               <w:jc w:val="both"/>
               <w:rPr>
-                <w:rFonts w:cs="Arial"/>
+                <w:rFonts w:ascii="Arial" w:hAnsi="Arial" w:cs="Arial"/>
+                <w:sz w:val="20"/>
                 <w:szCs w:val="20"/>
               </w:rPr>
             </w:pPr>
@@ -4437,13 +4597,15 @@
               </w:numPr>
               <w:jc w:val="both"/>
               <w:rPr>
-                <w:rFonts w:eastAsia="Arial Unicode MS" w:cs="Arial"/>
-                <w:szCs w:val="20"/>
-              </w:rPr>
-            </w:pPr>
-            <w:r>
-              <w:rPr>
-                <w:rFonts w:eastAsia="Arial Unicode MS" w:cs="Arial"/>
+                <w:rFonts w:ascii="Arial" w:eastAsia="Arial Unicode MS" w:hAnsi="Arial" w:cs="Arial"/>
+                <w:sz w:val="20"/>
+                <w:szCs w:val="20"/>
+              </w:rPr>
+            </w:pPr>
+            <w:r>
+              <w:rPr>
+                <w:rFonts w:ascii="Arial" w:eastAsia="Arial Unicode MS" w:hAnsi="Arial" w:cs="Arial"/>
+                <w:sz w:val="20"/>
                 <w:szCs w:val="20"/>
                 <w:lang w:val="en-GB"/>
               </w:rPr>
@@ -4451,8 +4613,9 @@
             </w:r>
             <w:r>
               <w:rPr>
-                <w:rFonts w:eastAsia="Arial Unicode MS" w:cs="Arial"/>
+                <w:rFonts w:ascii="Arial" w:eastAsia="Arial Unicode MS" w:hAnsi="Arial" w:cs="Arial"/>
                 <w:color w:val="FF0000"/>
+                <w:sz w:val="20"/>
                 <w:szCs w:val="20"/>
                 <w:lang w:val="en-GB"/>
               </w:rPr>
@@ -4460,7 +4623,8 @@
             </w:r>
             <w:r>
               <w:rPr>
-                <w:rFonts w:eastAsia="Arial Unicode MS" w:cs="Arial"/>
+                <w:rFonts w:ascii="Arial" w:eastAsia="Arial Unicode MS" w:hAnsi="Arial" w:cs="Arial"/>
+                <w:sz w:val="20"/>
                 <w:szCs w:val="20"/>
                 <w:lang w:val="en-GB"/>
               </w:rPr>
@@ -4468,8 +4632,9 @@
             </w:r>
             <w:r>
               <w:rPr>
-                <w:rFonts w:eastAsia="Arial Unicode MS" w:cs="Arial"/>
+                <w:rFonts w:ascii="Arial" w:eastAsia="Arial Unicode MS" w:hAnsi="Arial" w:cs="Arial"/>
                 <w:color w:val="FF0000"/>
+                <w:sz w:val="20"/>
                 <w:szCs w:val="20"/>
                 <w:lang w:val="en-GB"/>
               </w:rPr>
@@ -4477,7 +4642,8 @@
             </w:r>
             <w:r>
               <w:rPr>
-                <w:rFonts w:eastAsia="Arial Unicode MS" w:cs="Arial"/>
+                <w:rFonts w:ascii="Arial" w:eastAsia="Arial Unicode MS" w:hAnsi="Arial" w:cs="Arial"/>
+                <w:sz w:val="20"/>
                 <w:szCs w:val="20"/>
                 <w:lang w:val="en-GB"/>
               </w:rPr>
@@ -4493,13 +4659,15 @@
               </w:numPr>
               <w:jc w:val="both"/>
               <w:rPr>
-                <w:rFonts w:eastAsia="Arial Unicode MS" w:cs="Arial"/>
-                <w:szCs w:val="20"/>
-              </w:rPr>
-            </w:pPr>
-            <w:r>
-              <w:rPr>
-                <w:rFonts w:eastAsia="Arial Unicode MS" w:cs="Arial"/>
+                <w:rFonts w:ascii="Arial" w:eastAsia="Arial Unicode MS" w:hAnsi="Arial" w:cs="Arial"/>
+                <w:sz w:val="20"/>
+                <w:szCs w:val="20"/>
+              </w:rPr>
+            </w:pPr>
+            <w:r>
+              <w:rPr>
+                <w:rFonts w:ascii="Arial" w:eastAsia="Arial Unicode MS" w:hAnsi="Arial" w:cs="Arial"/>
+                <w:sz w:val="20"/>
                 <w:szCs w:val="20"/>
                 <w:lang w:val="en-GB"/>
               </w:rPr>
@@ -4507,7 +4675,8 @@
             </w:r>
             <w:r>
               <w:rPr>
-                <w:rFonts w:eastAsia="Arial Unicode MS" w:cs="Arial"/>
+                <w:rFonts w:ascii="Arial" w:eastAsia="Arial Unicode MS" w:hAnsi="Arial" w:cs="Arial"/>
+                <w:sz w:val="20"/>
                 <w:szCs w:val="20"/>
               </w:rPr>
               <w:t xml:space="preserve"> </w:t>
@@ -4519,7 +4688,8 @@
               <w:ind w:left="178"/>
               <w:jc w:val="both"/>
               <w:rPr>
-                <w:rFonts w:eastAsia="Arial Unicode MS" w:cs="Arial"/>
+                <w:rFonts w:ascii="Arial" w:eastAsia="Arial Unicode MS" w:hAnsi="Arial" w:cs="Arial"/>
+                <w:sz w:val="20"/>
                 <w:szCs w:val="20"/>
               </w:rPr>
             </w:pPr>
@@ -4545,14 +4715,16 @@
           <w:p>
             <w:pPr>
               <w:rPr>
-                <w:rFonts w:cs="Arial"/>
-                <w:szCs w:val="20"/>
-              </w:rPr>
-            </w:pPr>
-            <w:r>
-              <w:rPr>
-                <w:rFonts w:cs="Arial"/>
+                <w:rFonts w:ascii="Arial" w:hAnsi="Arial" w:cs="Arial"/>
+                <w:sz w:val="20"/>
+                <w:szCs w:val="20"/>
+              </w:rPr>
+            </w:pPr>
+            <w:r>
+              <w:rPr>
+                <w:rFonts w:ascii="Arial" w:hAnsi="Arial" w:cs="Arial"/>
                 <w:noProof/>
+                <w:sz w:val="20"/>
                 <w:szCs w:val="20"/>
               </w:rPr>
               <mc:AlternateContent>
@@ -4651,13 +4823,15 @@
                   <w:pPr>
                     <w:jc w:val="center"/>
                     <w:rPr>
-                      <w:rFonts w:eastAsia="Arial Unicode MS" w:cs="Arial"/>
+                      <w:rFonts w:ascii="Arial" w:eastAsia="Arial Unicode MS" w:hAnsi="Arial" w:cs="Arial"/>
+                      <w:sz w:val="20"/>
                       <w:szCs w:val="20"/>
                     </w:rPr>
                   </w:pPr>
                   <w:r>
                     <w:rPr>
-                      <w:rFonts w:cs="Arial"/>
+                      <w:rFonts w:ascii="Arial" w:hAnsi="Arial" w:cs="Arial"/>
+                      <w:sz w:val="20"/>
                       <w:szCs w:val="20"/>
                     </w:rPr>
                     <w:t> </w:t>
@@ -4669,7 +4843,8 @@
           <w:p>
             <w:pPr>
               <w:rPr>
-                <w:rFonts w:eastAsia="Arial Unicode MS" w:cs="Arial"/>
+                <w:rFonts w:ascii="Arial" w:eastAsia="Arial Unicode MS" w:hAnsi="Arial" w:cs="Arial"/>
+                <w:sz w:val="20"/>
                 <w:szCs w:val="20"/>
               </w:rPr>
             </w:pPr>
@@ -4687,7 +4862,8 @@
           <w:p>
             <w:pPr>
               <w:rPr>
-                <w:rFonts w:eastAsia="Arial Unicode MS" w:cs="Arial"/>
+                <w:rFonts w:ascii="Arial" w:eastAsia="Arial Unicode MS" w:hAnsi="Arial" w:cs="Arial"/>
+                <w:sz w:val="20"/>
                 <w:szCs w:val="20"/>
               </w:rPr>
             </w:pPr>
@@ -4699,7 +4875,8 @@
       <w:pPr>
         <w:jc w:val="center"/>
         <w:rPr>
-          <w:rFonts w:cs="Arial"/>
+          <w:rFonts w:ascii="Arial" w:hAnsi="Arial" w:cs="Arial"/>
+          <w:sz w:val="20"/>
           <w:szCs w:val="20"/>
         </w:rPr>
       </w:pPr>
@@ -4708,7 +4885,8 @@
       <w:pPr>
         <w:jc w:val="center"/>
         <w:rPr>
-          <w:rFonts w:cs="Arial"/>
+          <w:rFonts w:ascii="Arial" w:hAnsi="Arial" w:cs="Arial"/>
+          <w:sz w:val="20"/>
           <w:szCs w:val="20"/>
         </w:rPr>
       </w:pPr>
@@ -4717,7 +4895,8 @@
       <w:pPr>
         <w:jc w:val="center"/>
         <w:rPr>
-          <w:rFonts w:cs="Arial"/>
+          <w:rFonts w:ascii="Arial" w:hAnsi="Arial" w:cs="Arial"/>
+          <w:sz w:val="20"/>
           <w:szCs w:val="20"/>
         </w:rPr>
       </w:pPr>
@@ -4727,31 +4906,35 @@
         <w:pStyle w:val="Heading2"/>
         <w:rPr>
           <w:rFonts w:ascii="Arial" w:hAnsi="Arial" w:cs="Arial"/>
-        </w:rPr>
-      </w:pPr>
-      <w:bookmarkStart w:id="6" w:name="_Toc100656479"/>
+          <w:sz w:val="20"/>
+        </w:rPr>
+      </w:pPr>
+      <w:bookmarkStart w:id="6" w:name="_Toc98927662"/>
       <w:r>
         <w:rPr>
           <w:rFonts w:ascii="Arial" w:hAnsi="Arial" w:cs="Arial"/>
-        </w:rPr>
-        <w:lastRenderedPageBreak/>
+          <w:sz w:val="20"/>
+        </w:rPr>
         <w:t>4.</w:t>
       </w:r>
       <w:r>
         <w:rPr>
           <w:rFonts w:ascii="Arial" w:hAnsi="Arial" w:cs="Arial"/>
+          <w:sz w:val="20"/>
         </w:rPr>
         <w:t>2</w:t>
       </w:r>
       <w:r>
         <w:rPr>
           <w:rFonts w:ascii="Arial" w:hAnsi="Arial" w:cs="Arial"/>
+          <w:sz w:val="20"/>
         </w:rPr>
         <w:tab/>
       </w:r>
       <w:r>
         <w:rPr>
           <w:rFonts w:ascii="Arial" w:hAnsi="Arial" w:cs="Arial"/>
+          <w:sz w:val="20"/>
         </w:rPr>
         <w:t>Risk Profile – [Audit Title] (cont’d)</w:t>
       </w:r>
@@ -4778,26 +4961,22 @@
           <w:p/>
           <w:p>
             <w:r>
-              <w:rPr>
-                <w:noProof/>
-              </w:rPr>
               <w:drawing>
-                <wp:inline distT="0" distB="0" distL="0" distR="0">
+                <wp:inline xmlns:a="http://schemas.openxmlformats.org/drawingml/2006/main" xmlns:pic="http://schemas.openxmlformats.org/drawingml/2006/picture">
                   <wp:extent cx="5029200" cy="3771900"/>
-                  <wp:effectExtent l="0" t="0" r="0" b="0"/>
                   <wp:docPr id="15" name="Picture 15"/>
                   <wp:cNvGraphicFramePr>
-                    <a:graphicFrameLocks xmlns:a="http://schemas.openxmlformats.org/drawingml/2006/main" noChangeAspect="1"/>
+                    <a:graphicFrameLocks noChangeAspect="1"/>
                   </wp:cNvGraphicFramePr>
-                  <a:graphic xmlns:a="http://schemas.openxmlformats.org/drawingml/2006/main">
+                  <a:graphic>
                     <a:graphicData uri="http://schemas.openxmlformats.org/drawingml/2006/picture">
-                      <pic:pic xmlns:pic="http://schemas.openxmlformats.org/drawingml/2006/picture">
+                      <pic:pic>
                         <pic:nvPicPr>
                           <pic:cNvPr id="0" name="graph.png"/>
                           <pic:cNvPicPr/>
                         </pic:nvPicPr>
                         <pic:blipFill>
-                          <a:blip r:embed="rId14"/>
+                          <a:blip r:embed="rId18"/>
                           <a:stretch>
                             <a:fillRect/>
                           </a:stretch>
@@ -4807,9 +4986,7 @@
                             <a:off x="0" y="0"/>
                             <a:ext cx="5029200" cy="3771900"/>
                           </a:xfrm>
-                          <a:prstGeom prst="rect">
-                            <a:avLst/>
-                          </a:prstGeom>
+                          <a:prstGeom prst="rect"/>
                         </pic:spPr>
                       </pic:pic>
                     </a:graphicData>
@@ -4824,7 +5001,8 @@
     <w:p>
       <w:pPr>
         <w:rPr>
-          <w:rFonts w:cs="Arial"/>
+          <w:rFonts w:ascii="Arial" w:hAnsi="Arial" w:cs="Arial"/>
+          <w:sz w:val="20"/>
           <w:szCs w:val="20"/>
         </w:rPr>
       </w:pPr>
@@ -4987,8 +5165,9 @@
       </w:r>
       <w:r>
         <w:rPr>
-          <w:rFonts w:cs="Arial"/>
+          <w:rFonts w:ascii="Arial" w:hAnsi="Arial" w:cs="Arial"/>
           <w:noProof/>
+          <w:sz w:val="20"/>
           <w:szCs w:val="20"/>
         </w:rPr>
         <mc:AlternateContent>
@@ -5059,8 +5238,9 @@
       </w:r>
       <w:r>
         <w:rPr>
-          <w:rFonts w:cs="Arial"/>
+          <w:rFonts w:ascii="Arial" w:hAnsi="Arial" w:cs="Arial"/>
           <w:noProof/>
+          <w:sz w:val="20"/>
           <w:szCs w:val="20"/>
         </w:rPr>
         <mc:AlternateContent>
@@ -5131,8 +5311,9 @@
       </w:r>
       <w:r>
         <w:rPr>
-          <w:rFonts w:cs="Arial"/>
+          <w:rFonts w:ascii="Arial" w:hAnsi="Arial" w:cs="Arial"/>
           <w:noProof/>
+          <w:sz w:val="20"/>
           <w:szCs w:val="20"/>
         </w:rPr>
         <mc:AlternateContent>
@@ -5205,20 +5386,23 @@
     <w:p>
       <w:pPr>
         <w:rPr>
-          <w:rFonts w:cs="Arial"/>
+          <w:rFonts w:ascii="Arial" w:hAnsi="Arial" w:cs="Arial"/>
+          <w:sz w:val="20"/>
           <w:szCs w:val="20"/>
         </w:rPr>
       </w:pPr>
       <w:r>
         <w:rPr>
-          <w:rFonts w:cs="Arial"/>
+          <w:rFonts w:ascii="Arial" w:hAnsi="Arial" w:cs="Arial"/>
+          <w:sz w:val="20"/>
           <w:szCs w:val="20"/>
         </w:rPr>
         <w:t xml:space="preserve">                    Extreme                  Significant                   High                     Moderate            </w:t>
       </w:r>
       <w:r>
         <w:rPr>
-          <w:rFonts w:cs="Arial"/>
+          <w:rFonts w:ascii="Arial" w:hAnsi="Arial" w:cs="Arial"/>
+          <w:sz w:val="20"/>
           <w:szCs w:val="20"/>
         </w:rPr>
         <w:tab/>
@@ -5236,35 +5420,41 @@
         <w:pStyle w:val="Heading2"/>
         <w:rPr>
           <w:rFonts w:ascii="Arial" w:hAnsi="Arial" w:cs="Arial"/>
-        </w:rPr>
-      </w:pPr>
-      <w:bookmarkStart w:id="7" w:name="_Toc100656480"/>
+          <w:sz w:val="20"/>
+        </w:rPr>
+      </w:pPr>
+      <w:bookmarkStart w:id="7" w:name="_Toc98927663"/>
       <w:r>
         <w:rPr>
           <w:rFonts w:ascii="Arial" w:hAnsi="Arial" w:cs="Arial"/>
-        </w:rPr>
-        <w:lastRenderedPageBreak/>
+          <w:sz w:val="20"/>
+        </w:rPr>
         <w:t>5</w:t>
       </w:r>
       <w:r>
         <w:rPr>
           <w:rFonts w:ascii="Arial" w:hAnsi="Arial" w:cs="Arial"/>
+          <w:sz w:val="20"/>
         </w:rPr>
         <w:t>.</w:t>
       </w:r>
       <w:r>
         <w:rPr>
           <w:rFonts w:ascii="Arial" w:hAnsi="Arial" w:cs="Arial"/>
+          <w:sz w:val="20"/>
         </w:rPr>
         <w:tab/>
       </w:r>
       <w:r>
         <w:rPr>
           <w:rFonts w:ascii="Arial" w:hAnsi="Arial" w:cs="Arial"/>
+          <w:sz w:val="20"/>
         </w:rPr>
         <w:t>Detailed Issues and Observations:</w:t>
       </w:r>
+      <w:bookmarkStart w:id="8" w:name="_GoBack"/>
       <w:bookmarkEnd w:id="7"/>
+      <w:bookmarkEnd w:id="8"/>
     </w:p>
     <w:tbl>
       <w:tblPr>
@@ -5297,15 +5487,17 @@
             <w:pPr>
               <w:keepNext/>
               <w:rPr>
-                <w:rFonts w:eastAsia="Calibri" w:cs="Arial"/>
+                <w:rFonts w:ascii="Arial" w:eastAsia="Calibri" w:hAnsi="Arial" w:cs="Arial"/>
                 <w:b/>
-                <w:szCs w:val="20"/>
-              </w:rPr>
-            </w:pPr>
-            <w:r>
-              <w:rPr>
-                <w:rFonts w:eastAsia="Calibri" w:cs="Arial"/>
+                <w:sz w:val="20"/>
+                <w:szCs w:val="20"/>
+              </w:rPr>
+            </w:pPr>
+            <w:r>
+              <w:rPr>
+                <w:rFonts w:ascii="Arial" w:eastAsia="Calibri" w:hAnsi="Arial" w:cs="Arial"/>
                 <w:b/>
+                <w:sz w:val="20"/>
                 <w:szCs w:val="20"/>
               </w:rPr>
               <w:t>Issue Tittle:</w:t>
@@ -5341,15 +5533,17 @@
             <w:pPr>
               <w:keepNext/>
               <w:rPr>
-                <w:rFonts w:eastAsia="Calibri" w:cs="Arial"/>
+                <w:rFonts w:ascii="Arial" w:eastAsia="Calibri" w:hAnsi="Arial" w:cs="Arial"/>
                 <w:b/>
-                <w:szCs w:val="20"/>
-              </w:rPr>
-            </w:pPr>
-            <w:r>
-              <w:rPr>
-                <w:rFonts w:eastAsia="Calibri" w:cs="Arial"/>
+                <w:sz w:val="20"/>
+                <w:szCs w:val="20"/>
+              </w:rPr>
+            </w:pPr>
+            <w:r>
+              <w:rPr>
+                <w:rFonts w:ascii="Arial" w:eastAsia="Calibri" w:hAnsi="Arial" w:cs="Arial"/>
                 <w:b/>
+                <w:sz w:val="20"/>
                 <w:szCs w:val="20"/>
               </w:rPr>
               <w:t>Issue Owner:</w:t>
@@ -5385,15 +5579,17 @@
             <w:pPr>
               <w:keepNext/>
               <w:rPr>
-                <w:rFonts w:eastAsia="Calibri" w:cs="Arial"/>
+                <w:rFonts w:ascii="Arial" w:eastAsia="Calibri" w:hAnsi="Arial" w:cs="Arial"/>
                 <w:b/>
-                <w:szCs w:val="20"/>
-              </w:rPr>
-            </w:pPr>
-            <w:r>
-              <w:rPr>
-                <w:rFonts w:eastAsia="Calibri" w:cs="Arial"/>
+                <w:sz w:val="20"/>
+                <w:szCs w:val="20"/>
+              </w:rPr>
+            </w:pPr>
+            <w:r>
+              <w:rPr>
+                <w:rFonts w:ascii="Arial" w:eastAsia="Calibri" w:hAnsi="Arial" w:cs="Arial"/>
                 <w:b/>
+                <w:sz w:val="20"/>
                 <w:szCs w:val="20"/>
               </w:rPr>
               <w:t>Issue Rating:</w:t>
@@ -5429,15 +5625,17 @@
             <w:pPr>
               <w:keepNext/>
               <w:rPr>
-                <w:rFonts w:eastAsia="Calibri" w:cs="Arial"/>
+                <w:rFonts w:ascii="Arial" w:eastAsia="Calibri" w:hAnsi="Arial" w:cs="Arial"/>
                 <w:b/>
-                <w:szCs w:val="20"/>
-              </w:rPr>
-            </w:pPr>
-            <w:r>
-              <w:rPr>
-                <w:rFonts w:eastAsia="Calibri" w:cs="Arial"/>
+                <w:sz w:val="20"/>
+                <w:szCs w:val="20"/>
+              </w:rPr>
+            </w:pPr>
+            <w:r>
+              <w:rPr>
+                <w:rFonts w:ascii="Arial" w:eastAsia="Calibri" w:hAnsi="Arial" w:cs="Arial"/>
                 <w:b/>
+                <w:sz w:val="20"/>
                 <w:szCs w:val="20"/>
               </w:rPr>
               <w:t>Issue Target Date:</w:t>
@@ -5474,8 +5672,9 @@
             <w:pPr>
               <w:keepNext/>
               <w:rPr>
-                <w:rFonts w:eastAsia="Calibri" w:cs="Arial"/>
+                <w:rFonts w:ascii="Arial" w:eastAsia="Calibri" w:hAnsi="Arial" w:cs="Arial"/>
                 <w:b/>
+                <w:sz w:val="20"/>
                 <w:szCs w:val="20"/>
                 <w:u w:val="single"/>
               </w:rPr>
@@ -5492,13 +5691,7 @@
               <w:t xml:space="preserve">Description: </w:t>
             </w:r>
             <w:r>
-              <w:t>Le Lorem Ipsum est simplement du faux texte employé dans la composition et la mise en page avant impression. Le Lorem Ipsum est le faux texte standard de l'imprimerie depuis les années 1500, quand un imprimeur anonyme</w:t>
-            </w:r>
-            <w:r>
-              <w:t xml:space="preserve"> assembla ensemble des morceaux de texte pour réaliser un livre spécimen de polices de texte. Il n'a pas fait que survivre cinq siècles, mais s'est aussi adapté à la bureautique informatique, sans que son contenu n'en soit modifié. Il a été popularisé dans</w:t>
-            </w:r>
-            <w:r>
-              <w:t xml:space="preserve"> les années 1960 grâce à la vente de feuilles Letraset contenant des passages du Lorem Ipsum, et, plus récemment, par son inclusion dans des applications de mise en page de texte, comme Aldus PageMaker.</w:t>
+              <w:t>description</w:t>
             </w:r>
           </w:p>
         </w:tc>
@@ -5517,15 +5710,17 @@
             <w:pPr>
               <w:keepNext/>
               <w:rPr>
-                <w:rFonts w:eastAsia="Calibri" w:cs="Arial"/>
+                <w:rFonts w:ascii="Arial" w:eastAsia="Calibri" w:hAnsi="Arial" w:cs="Arial"/>
                 <w:b/>
-                <w:szCs w:val="20"/>
-              </w:rPr>
-            </w:pPr>
-            <w:r>
-              <w:rPr>
-                <w:rFonts w:eastAsia="Calibri" w:cs="Arial"/>
+                <w:sz w:val="20"/>
+                <w:szCs w:val="20"/>
+              </w:rPr>
+            </w:pPr>
+            <w:r>
+              <w:rPr>
+                <w:rFonts w:ascii="Arial" w:eastAsia="Calibri" w:hAnsi="Arial" w:cs="Arial"/>
                 <w:b/>
+                <w:sz w:val="20"/>
                 <w:szCs w:val="20"/>
               </w:rPr>
               <w:t>Root Cause:</w:t>
@@ -5541,8 +5736,9 @@
             <w:pPr>
               <w:keepNext/>
               <w:rPr>
-                <w:rFonts w:eastAsia="Calibri" w:cs="Arial"/>
+                <w:rFonts w:ascii="Arial" w:eastAsia="Calibri" w:hAnsi="Arial" w:cs="Arial"/>
                 <w:b/>
+                <w:sz w:val="20"/>
                 <w:szCs w:val="20"/>
                 <w:u w:val="single"/>
               </w:rPr>
@@ -5564,15 +5760,17 @@
             <w:pPr>
               <w:keepNext/>
               <w:rPr>
-                <w:rFonts w:eastAsia="Calibri" w:cs="Arial"/>
+                <w:rFonts w:ascii="Arial" w:eastAsia="Calibri" w:hAnsi="Arial" w:cs="Arial"/>
                 <w:b/>
-                <w:szCs w:val="20"/>
-              </w:rPr>
-            </w:pPr>
-            <w:r>
-              <w:rPr>
-                <w:rFonts w:eastAsia="Calibri" w:cs="Arial"/>
+                <w:sz w:val="20"/>
+                <w:szCs w:val="20"/>
+              </w:rPr>
+            </w:pPr>
+            <w:r>
+              <w:rPr>
+                <w:rFonts w:ascii="Arial" w:eastAsia="Calibri" w:hAnsi="Arial" w:cs="Arial"/>
                 <w:b/>
+                <w:sz w:val="20"/>
                 <w:szCs w:val="20"/>
               </w:rPr>
               <w:t>Policy/Guideline/SOPs Reference:</w:t>
@@ -5588,8 +5786,9 @@
             <w:pPr>
               <w:keepNext/>
               <w:rPr>
-                <w:rFonts w:eastAsia="Calibri" w:cs="Arial"/>
+                <w:rFonts w:ascii="Arial" w:eastAsia="Calibri" w:hAnsi="Arial" w:cs="Arial"/>
                 <w:b/>
+                <w:sz w:val="20"/>
                 <w:szCs w:val="20"/>
                 <w:u w:val="single"/>
               </w:rPr>
@@ -5611,15 +5810,17 @@
             <w:pPr>
               <w:keepNext/>
               <w:rPr>
-                <w:rFonts w:eastAsia="Calibri" w:cs="Arial"/>
+                <w:rFonts w:ascii="Arial" w:eastAsia="Calibri" w:hAnsi="Arial" w:cs="Arial"/>
                 <w:b/>
-                <w:szCs w:val="20"/>
-              </w:rPr>
-            </w:pPr>
-            <w:r>
-              <w:rPr>
-                <w:rFonts w:eastAsia="Calibri" w:cs="Arial"/>
+                <w:sz w:val="20"/>
+                <w:szCs w:val="20"/>
+              </w:rPr>
+            </w:pPr>
+            <w:r>
+              <w:rPr>
+                <w:rFonts w:ascii="Arial" w:eastAsia="Calibri" w:hAnsi="Arial" w:cs="Arial"/>
                 <w:b/>
+                <w:sz w:val="20"/>
                 <w:szCs w:val="20"/>
               </w:rPr>
               <w:t>Potential Business Impact:</w:t>
@@ -5635,8 +5836,9 @@
             <w:pPr>
               <w:keepNext/>
               <w:rPr>
-                <w:rFonts w:eastAsia="Calibri" w:cs="Arial"/>
+                <w:rFonts w:ascii="Arial" w:eastAsia="Calibri" w:hAnsi="Arial" w:cs="Arial"/>
                 <w:b/>
+                <w:sz w:val="20"/>
                 <w:szCs w:val="20"/>
                 <w:u w:val="single"/>
               </w:rPr>
@@ -5658,15 +5860,17 @@
             <w:pPr>
               <w:keepNext/>
               <w:rPr>
-                <w:rFonts w:eastAsia="Calibri" w:cs="Arial"/>
+                <w:rFonts w:ascii="Arial" w:eastAsia="Calibri" w:hAnsi="Arial" w:cs="Arial"/>
                 <w:b/>
-                <w:szCs w:val="20"/>
-              </w:rPr>
-            </w:pPr>
-            <w:r>
-              <w:rPr>
-                <w:rFonts w:eastAsia="Calibri" w:cs="Arial"/>
+                <w:sz w:val="20"/>
+                <w:szCs w:val="20"/>
+              </w:rPr>
+            </w:pPr>
+            <w:r>
+              <w:rPr>
+                <w:rFonts w:ascii="Arial" w:eastAsia="Calibri" w:hAnsi="Arial" w:cs="Arial"/>
                 <w:b/>
+                <w:sz w:val="20"/>
                 <w:szCs w:val="20"/>
               </w:rPr>
               <w:t>Potential Risk:</w:t>
@@ -5682,8 +5886,9 @@
             <w:pPr>
               <w:keepNext/>
               <w:rPr>
-                <w:rFonts w:eastAsia="Calibri" w:cs="Arial"/>
+                <w:rFonts w:ascii="Arial" w:eastAsia="Calibri" w:hAnsi="Arial" w:cs="Arial"/>
                 <w:b/>
+                <w:sz w:val="20"/>
                 <w:szCs w:val="20"/>
                 <w:u w:val="single"/>
               </w:rPr>
@@ -5705,23 +5910,26 @@
             <w:pPr>
               <w:keepNext/>
               <w:rPr>
-                <w:rFonts w:eastAsia="Calibri" w:cs="Arial"/>
+                <w:rFonts w:ascii="Arial" w:eastAsia="Calibri" w:hAnsi="Arial" w:cs="Arial"/>
                 <w:b/>
-                <w:szCs w:val="20"/>
-              </w:rPr>
-            </w:pPr>
-            <w:r>
-              <w:rPr>
-                <w:rFonts w:eastAsia="Calibri" w:cs="Arial"/>
+                <w:sz w:val="20"/>
+                <w:szCs w:val="20"/>
+              </w:rPr>
+            </w:pPr>
+            <w:r>
+              <w:rPr>
+                <w:rFonts w:ascii="Arial" w:eastAsia="Calibri" w:hAnsi="Arial" w:cs="Arial"/>
                 <w:b/>
+                <w:sz w:val="20"/>
                 <w:szCs w:val="20"/>
               </w:rPr>
               <w:t xml:space="preserve">Auditor’s </w:t>
             </w:r>
             <w:r>
               <w:rPr>
-                <w:rFonts w:eastAsia="Calibri" w:cs="Arial"/>
+                <w:rFonts w:ascii="Arial" w:eastAsia="Calibri" w:hAnsi="Arial" w:cs="Arial"/>
                 <w:b/>
+                <w:sz w:val="20"/>
                 <w:szCs w:val="20"/>
               </w:rPr>
               <w:t>Recommendations:</w:t>
@@ -5737,8 +5945,9 @@
             <w:pPr>
               <w:keepNext/>
               <w:rPr>
-                <w:rFonts w:eastAsia="Calibri" w:cs="Arial"/>
+                <w:rFonts w:ascii="Arial" w:eastAsia="Calibri" w:hAnsi="Arial" w:cs="Arial"/>
                 <w:b/>
+                <w:sz w:val="20"/>
                 <w:szCs w:val="20"/>
                 <w:u w:val="single"/>
               </w:rPr>
@@ -5760,15 +5969,17 @@
             <w:pPr>
               <w:keepNext/>
               <w:rPr>
-                <w:rFonts w:eastAsia="Calibri" w:cs="Arial"/>
+                <w:rFonts w:ascii="Arial" w:eastAsia="Calibri" w:hAnsi="Arial" w:cs="Arial"/>
                 <w:b/>
-                <w:szCs w:val="20"/>
-              </w:rPr>
-            </w:pPr>
-            <w:r>
-              <w:rPr>
-                <w:rFonts w:eastAsia="Calibri" w:cs="Arial"/>
+                <w:sz w:val="20"/>
+                <w:szCs w:val="20"/>
+              </w:rPr>
+            </w:pPr>
+            <w:r>
+              <w:rPr>
+                <w:rFonts w:ascii="Arial" w:eastAsia="Calibri" w:hAnsi="Arial" w:cs="Arial"/>
                 <w:b/>
+                <w:sz w:val="20"/>
                 <w:szCs w:val="20"/>
               </w:rPr>
               <w:t>Management Action Plan:</w:t>
@@ -5784,8 +5995,9 @@
             <w:pPr>
               <w:keepNext/>
               <w:rPr>
-                <w:rFonts w:eastAsia="Calibri" w:cs="Arial"/>
+                <w:rFonts w:ascii="Arial" w:eastAsia="Calibri" w:hAnsi="Arial" w:cs="Arial"/>
                 <w:b/>
+                <w:sz w:val="20"/>
                 <w:szCs w:val="20"/>
                 <w:u w:val="single"/>
               </w:rPr>
@@ -5807,15 +6019,17 @@
             <w:pPr>
               <w:keepNext/>
               <w:rPr>
-                <w:rFonts w:eastAsia="Calibri" w:cs="Arial"/>
+                <w:rFonts w:ascii="Arial" w:eastAsia="Calibri" w:hAnsi="Arial" w:cs="Arial"/>
                 <w:b/>
-                <w:szCs w:val="20"/>
-              </w:rPr>
-            </w:pPr>
-            <w:r>
-              <w:rPr>
-                <w:rFonts w:eastAsia="Calibri" w:cs="Arial"/>
+                <w:sz w:val="20"/>
+                <w:szCs w:val="20"/>
+              </w:rPr>
+            </w:pPr>
+            <w:r>
+              <w:rPr>
+                <w:rFonts w:ascii="Arial" w:eastAsia="Calibri" w:hAnsi="Arial" w:cs="Arial"/>
                 <w:b/>
+                <w:sz w:val="20"/>
                 <w:szCs w:val="20"/>
               </w:rPr>
               <w:t>Action Owner:</w:t>
@@ -5831,8 +6045,9 @@
             <w:pPr>
               <w:keepNext/>
               <w:rPr>
-                <w:rFonts w:eastAsia="Calibri" w:cs="Arial"/>
+                <w:rFonts w:ascii="Arial" w:eastAsia="Calibri" w:hAnsi="Arial" w:cs="Arial"/>
                 <w:b/>
+                <w:sz w:val="20"/>
                 <w:szCs w:val="20"/>
                 <w:u w:val="single"/>
               </w:rPr>
@@ -5853,15 +6068,17 @@
           <w:p>
             <w:pPr>
               <w:rPr>
-                <w:rFonts w:eastAsia="Calibri" w:cs="Arial"/>
+                <w:rFonts w:ascii="Arial" w:eastAsia="Calibri" w:hAnsi="Arial" w:cs="Arial"/>
                 <w:b/>
-                <w:szCs w:val="20"/>
-              </w:rPr>
-            </w:pPr>
-            <w:r>
-              <w:rPr>
-                <w:rFonts w:eastAsia="Calibri" w:cs="Arial"/>
+                <w:sz w:val="20"/>
+                <w:szCs w:val="20"/>
+              </w:rPr>
+            </w:pPr>
+            <w:r>
+              <w:rPr>
+                <w:rFonts w:ascii="Arial" w:eastAsia="Calibri" w:hAnsi="Arial" w:cs="Arial"/>
                 <w:b/>
+                <w:sz w:val="20"/>
                 <w:szCs w:val="20"/>
               </w:rPr>
               <w:t>Action Target Date:</w:t>
@@ -5876,8 +6093,9 @@
           <w:p>
             <w:pPr>
               <w:rPr>
-                <w:rFonts w:eastAsia="Calibri" w:cs="Arial"/>
+                <w:rFonts w:ascii="Arial" w:eastAsia="Calibri" w:hAnsi="Arial" w:cs="Arial"/>
                 <w:b/>
+                <w:sz w:val="20"/>
                 <w:szCs w:val="20"/>
                 <w:u w:val="single"/>
               </w:rPr>
@@ -5889,9 +6107,10 @@
     <w:p>
       <w:pPr>
         <w:rPr>
-          <w:rFonts w:cs="Arial"/>
+          <w:rFonts w:ascii="Arial" w:hAnsi="Arial" w:cs="Arial"/>
           <w:b/>
           <w:bCs/>
+          <w:sz w:val="20"/>
           <w:szCs w:val="20"/>
         </w:rPr>
       </w:pPr>
@@ -5899,9 +6118,10 @@
     <w:p>
       <w:pPr>
         <w:rPr>
-          <w:rFonts w:cs="Arial"/>
+          <w:rFonts w:ascii="Arial" w:hAnsi="Arial" w:cs="Arial"/>
           <w:b/>
           <w:bCs/>
+          <w:sz w:val="20"/>
           <w:szCs w:val="20"/>
         </w:rPr>
       </w:pPr>
@@ -5909,9 +6129,10 @@
     <w:p>
       <w:pPr>
         <w:rPr>
-          <w:rFonts w:cs="Arial"/>
+          <w:rFonts w:ascii="Arial" w:hAnsi="Arial" w:cs="Arial"/>
           <w:b/>
           <w:bCs/>
+          <w:sz w:val="20"/>
           <w:szCs w:val="20"/>
         </w:rPr>
       </w:pPr>
@@ -5919,17 +6140,18 @@
     <w:p>
       <w:pPr>
         <w:rPr>
-          <w:rFonts w:cs="Arial"/>
+          <w:rFonts w:ascii="Arial" w:hAnsi="Arial" w:cs="Arial"/>
           <w:b/>
           <w:bCs/>
+          <w:sz w:val="20"/>
           <w:szCs w:val="20"/>
         </w:rPr>
       </w:pPr>
     </w:p>
     <w:p/>
     <w:sectPr>
-      <w:headerReference w:type="default" r:id="rId15"/>
-      <w:footerReference w:type="default" r:id="rId16"/>
+      <w:headerReference w:type="default" r:id="rId14"/>
+      <w:footerReference w:type="default" r:id="rId15"/>
       <w:pgSz w:w="11909" w:h="16834" w:code="9"/>
       <w:pgMar w:top="1440" w:right="1440" w:bottom="1440" w:left="1440" w:header="720" w:footer="720" w:gutter="0"/>
       <w:cols w:space="720"/>
@@ -5975,15 +6197,17 @@
       <w:pStyle w:val="Footer"/>
       <w:jc w:val="center"/>
       <w:rPr>
-        <w:rFonts w:cs="Arial"/>
+        <w:rFonts w:ascii="Arial" w:hAnsi="Arial" w:cs="Arial"/>
         <w:b/>
+        <w:sz w:val="20"/>
         <w:szCs w:val="20"/>
       </w:rPr>
     </w:pPr>
     <w:r>
       <w:rPr>
-        <w:rFonts w:cs="Arial"/>
+        <w:rFonts w:ascii="Arial" w:hAnsi="Arial" w:cs="Arial"/>
         <w:b/>
+        <w:sz w:val="20"/>
         <w:szCs w:val="20"/>
       </w:rPr>
       <w:t>Confidential – ASA International Internal Use Only</w:t>
@@ -6008,14 +6232,14 @@
     <w:pPr>
       <w:pStyle w:val="Footer"/>
       <w:rPr>
-        <w:rFonts w:cs="Arial"/>
+        <w:rFonts w:ascii="Arial" w:hAnsi="Arial" w:cs="Arial"/>
         <w:i/>
         <w:iCs/>
       </w:rPr>
     </w:pPr>
     <w:r>
       <w:rPr>
-        <w:rFonts w:cs="Arial"/>
+        <w:rFonts w:ascii="Arial" w:hAnsi="Arial" w:cs="Arial"/>
         <w:i/>
         <w:iCs/>
       </w:rPr>
@@ -6026,79 +6250,87 @@
     <w:pPr>
       <w:pStyle w:val="Footer"/>
       <w:rPr>
-        <w:rFonts w:cs="Arial"/>
+        <w:rFonts w:ascii="Arial" w:hAnsi="Arial" w:cs="Arial"/>
         <w:b/>
+        <w:sz w:val="20"/>
         <w:szCs w:val="20"/>
       </w:rPr>
     </w:pPr>
     <w:r>
       <w:rPr>
-        <w:rFonts w:cs="Arial"/>
+        <w:rFonts w:ascii="Arial" w:hAnsi="Arial" w:cs="Arial"/>
         <w:iCs/>
       </w:rPr>
       <w:t xml:space="preserve">                         </w:t>
     </w:r>
     <w:r>
       <w:rPr>
-        <w:rFonts w:cs="Arial"/>
+        <w:rFonts w:ascii="Arial" w:hAnsi="Arial" w:cs="Arial"/>
         <w:b/>
+        <w:sz w:val="20"/>
         <w:szCs w:val="20"/>
       </w:rPr>
       <w:t>Confidential – ASA International Internal Use Only</w:t>
     </w:r>
     <w:r>
       <w:rPr>
-        <w:rFonts w:cs="Arial"/>
+        <w:rFonts w:ascii="Arial" w:hAnsi="Arial" w:cs="Arial"/>
         <w:iCs/>
       </w:rPr>
       <w:t xml:space="preserve">     </w:t>
     </w:r>
     <w:r>
       <w:rPr>
-        <w:rFonts w:cs="Arial"/>
+        <w:rFonts w:ascii="Arial" w:hAnsi="Arial" w:cs="Arial"/>
         <w:iCs/>
       </w:rPr>
       <w:t xml:space="preserve">                             </w:t>
     </w:r>
     <w:r>
       <w:rPr>
-        <w:rFonts w:cs="Arial"/>
+        <w:rFonts w:ascii="Arial" w:hAnsi="Arial" w:cs="Arial"/>
+        <w:sz w:val="20"/>
       </w:rPr>
       <w:t xml:space="preserve">Page </w:t>
     </w:r>
     <w:r>
       <w:rPr>
         <w:rStyle w:val="PageNumber"/>
-        <w:rFonts w:cs="Arial"/>
+        <w:rFonts w:ascii="Arial" w:hAnsi="Arial" w:cs="Arial"/>
+        <w:sz w:val="20"/>
       </w:rPr>
       <w:fldChar w:fldCharType="begin"/>
     </w:r>
     <w:r>
       <w:rPr>
         <w:rStyle w:val="PageNumber"/>
-        <w:rFonts w:cs="Arial"/>
+        <w:rFonts w:ascii="Arial" w:hAnsi="Arial" w:cs="Arial"/>
+        <w:sz w:val="20"/>
       </w:rPr>
       <w:instrText xml:space="preserve"> PAGE </w:instrText>
     </w:r>
     <w:r>
       <w:rPr>
         <w:rStyle w:val="PageNumber"/>
-        <w:rFonts w:cs="Arial"/>
+        <w:rFonts w:ascii="Arial" w:hAnsi="Arial" w:cs="Arial"/>
+        <w:sz w:val="20"/>
       </w:rPr>
       <w:fldChar w:fldCharType="separate"/>
     </w:r>
     <w:r>
       <w:rPr>
         <w:rStyle w:val="PageNumber"/>
-        <w:rFonts w:cs="Arial"/>
+        <w:rFonts w:ascii="Arial" w:hAnsi="Arial" w:cs="Arial"/>
         <w:noProof/>
+        <w:sz w:val="20"/>
       </w:rPr>
-      <w:t>6</w:t>
+      <w:t>5</w:t>
     </w:r>
     <w:r>
       <w:rPr>
         <w:rStyle w:val="PageNumber"/>
-        <w:rFonts w:cs="Arial"/>
+        <w:rFonts w:ascii="Arial" w:hAnsi="Arial" w:cs="Arial"/>
+        <w:sz w:val="20"/>
       </w:rPr>
       <w:fldChar w:fldCharType="end"/>
     </w:r>
@@ -6107,19 +6339,21 @@
     <w:pPr>
       <w:pStyle w:val="Footer"/>
       <w:rPr>
-        <w:rFonts w:cs="Arial"/>
+        <w:rFonts w:ascii="Arial" w:hAnsi="Arial" w:cs="Arial"/>
+        <w:sz w:val="20"/>
       </w:rPr>
     </w:pPr>
     <w:r>
       <w:rPr>
-        <w:rFonts w:cs="Arial"/>
+        <w:rFonts w:ascii="Arial" w:hAnsi="Arial" w:cs="Arial"/>
         <w:iCs/>
       </w:rPr>
       <w:tab/>
     </w:r>
     <w:r>
       <w:rPr>
-        <w:rFonts w:cs="Arial"/>
+        <w:rFonts w:ascii="Arial" w:hAnsi="Arial" w:cs="Arial"/>
+        <w:sz w:val="20"/>
       </w:rPr>
       <w:t xml:space="preserve"> </w:t>
     </w:r>
@@ -6175,10 +6409,8 @@
     </w:pPr>
     <w:r>
       <w:tab/>
-    </w:r>
-    <w:r>
       <w:tab/>
-      <w:t>Report No: 123456</w:t>
+      <w:t>Report 123456</w:t>
     </w:r>
   </w:p>
   <w:p>
@@ -6190,7 +6422,7 @@
       </w:tabs>
       <w:ind w:right="-494"/>
       <w:rPr>
-        <w:rFonts w:cs="Arial"/>
+        <w:rFonts w:ascii="Arial" w:hAnsi="Arial" w:cs="Arial"/>
         <w:b/>
         <w:bCs/>
         <w:szCs w:val="22"/>
@@ -6198,7 +6430,7 @@
     </w:pPr>
     <w:r>
       <w:rPr>
-        <w:rFonts w:cs="Arial"/>
+        <w:rFonts w:ascii="Arial" w:hAnsi="Arial" w:cs="Arial"/>
         <w:b/>
         <w:bCs/>
         <w:szCs w:val="22"/>
@@ -6207,7 +6439,7 @@
     </w:r>
     <w:r>
       <w:rPr>
-        <w:rFonts w:cs="Arial"/>
+        <w:rFonts w:ascii="Arial" w:hAnsi="Arial" w:cs="Arial"/>
         <w:b/>
         <w:bCs/>
         <w:szCs w:val="22"/>
@@ -6217,7 +6449,7 @@
     </w:r>
     <w:r>
       <w:rPr>
-        <w:rFonts w:cs="Arial"/>
+        <w:rFonts w:ascii="Arial" w:hAnsi="Arial" w:cs="Arial"/>
         <w:b/>
         <w:bCs/>
         <w:szCs w:val="22"/>
@@ -6249,7 +6481,7 @@
       </w:tabs>
       <w:ind w:right="-494"/>
       <w:rPr>
-        <w:rFonts w:cs="Arial"/>
+        <w:rFonts w:ascii="Arial" w:hAnsi="Arial" w:cs="Arial"/>
         <w:b/>
         <w:bCs/>
         <w:szCs w:val="22"/>
@@ -6257,10 +6489,8 @@
     </w:pPr>
     <w:r>
       <w:tab/>
-    </w:r>
-    <w:r>
       <w:tab/>
-      <w:t>Report No: 123456</w:t>
+      <w:t>Report 123456</w:t>
     </w:r>
   </w:p>
 </w:hdr>
@@ -7646,6 +7876,9 @@
     <w:pPr>
       <w:jc w:val="both"/>
     </w:pPr>
+    <w:rPr>
+      <w:rFonts w:ascii="Arial" w:hAnsi="Arial"/>
+    </w:rPr>
   </w:style>
   <w:style w:type="character" w:customStyle="1" w:styleId="BodyText2Char">
     <w:name w:val="Body Text 2 Char"/>
